--- a/trunk/doc/BCTN_10_1.docx
+++ b/trunk/doc/BCTN_10_1.docx
@@ -10238,8 +10238,8 @@
           <w:lang w:val="en-US"/>
         </w:rPr>
       </w:pPr>
-      <w:bookmarkStart w:id="24" w:name="_Toc312828768"/>
-      <w:bookmarkStart w:id="25" w:name="_Toc312828769"/>
+      <w:bookmarkStart w:id="24" w:name="_Toc312828769"/>
+      <w:bookmarkStart w:id="25" w:name="_Toc312828768"/>
       <w:r>
         <w:t>Tổng quan công nghệ sử dụng</w:t>
       </w:r>
@@ -10249,7 +10249,7 @@
         </w:rPr>
         <w:t xml:space="preserve"> xây dựng ứng dụng</w:t>
       </w:r>
-      <w:bookmarkEnd w:id="25"/>
+      <w:bookmarkEnd w:id="24"/>
     </w:p>
     <w:p>
       <w:pPr>
@@ -29226,7 +29226,7 @@
       <w:r>
         <w:t>thiết kế cơ sở dữ liệu</w:t>
       </w:r>
-      <w:bookmarkEnd w:id="24"/>
+      <w:bookmarkEnd w:id="25"/>
     </w:p>
     <w:p>
       <w:pPr>
@@ -29672,10 +29672,10 @@
             <v:path o:extrusionok="f" gradientshapeok="t" o:connecttype="rect"/>
             <o:lock v:ext="edit" aspectratio="t"/>
           </v:shapetype>
-          <v:shape id="_x0000_i1025" type="#_x0000_t75" style="width:471.9pt;height:263.65pt" o:ole="">
+          <v:shape id="_x0000_i1025" type="#_x0000_t75" style="width:472.15pt;height:263.75pt" o:ole="">
             <v:imagedata r:id="rId13" o:title=""/>
           </v:shape>
-          <o:OLEObject Type="Embed" ProgID="Visio.Drawing.11" ShapeID="_x0000_i1025" DrawAspect="Content" ObjectID="_1387721293" r:id="rId14"/>
+          <o:OLEObject Type="Embed" ProgID="Visio.Drawing.11" ShapeID="_x0000_i1025" DrawAspect="Content" ObjectID="_1387778162" r:id="rId14"/>
         </w:object>
       </w:r>
     </w:p>
@@ -30037,8 +30037,8 @@
         </w:rPr>
         <w:drawing>
           <wp:inline distT="0" distB="0" distL="0" distR="0" wp14:anchorId="6393B109" wp14:editId="33FB9A56">
-            <wp:extent cx="5732145" cy="3432175"/>
-            <wp:effectExtent l="0" t="0" r="1905" b="0"/>
+            <wp:extent cx="5899638" cy="3842238"/>
+            <wp:effectExtent l="0" t="0" r="6350" b="6350"/>
             <wp:docPr id="33" name="Picture 33"/>
             <wp:cNvGraphicFramePr>
               <a:graphicFrameLocks xmlns:a="http://schemas.openxmlformats.org/drawingml/2006/main" noChangeAspect="1"/>
@@ -30068,7 +30068,7 @@
                   <pic:spPr bwMode="auto">
                     <a:xfrm>
                       <a:off x="0" y="0"/>
-                      <a:ext cx="5732145" cy="3432175"/>
+                      <a:ext cx="5908248" cy="3847845"/>
                     </a:xfrm>
                     <a:prstGeom prst="rect">
                       <a:avLst/>
@@ -30377,6 +30377,7 @@
         <w:jc w:val="both"/>
       </w:pPr>
       <w:r>
+        <w:lastRenderedPageBreak/>
         <w:t>Mô tả: Use case này cho phép hệ thống kiểm tra quyền của người sử dụng.</w:t>
       </w:r>
     </w:p>
@@ -30391,7 +30392,6 @@
         <w:jc w:val="both"/>
       </w:pPr>
       <w:r>
-        <w:lastRenderedPageBreak/>
         <w:t>Tiền điều kiện: không có.</w:t>
       </w:r>
     </w:p>
@@ -30642,6 +30642,7 @@
         <w:jc w:val="both"/>
       </w:pPr>
       <w:r>
+        <w:lastRenderedPageBreak/>
         <w:t>Nếu chọn tìm kiếm thông tin tài khoản, chuyển sang dòng sự kiện phụ 4.</w:t>
       </w:r>
     </w:p>
@@ -30656,7 +30657,6 @@
         <w:jc w:val="both"/>
       </w:pPr>
       <w:r>
-        <w:lastRenderedPageBreak/>
         <w:t xml:space="preserve">Nếu chọn đặt </w:t>
       </w:r>
       <w:r>
@@ -31072,20 +31072,26 @@
       </w:pPr>
       <w:r>
         <w:rPr>
+          <w:b/>
+          <w:i/>
           <w:noProof/>
         </w:rPr>
         <w:drawing>
-          <wp:inline distT="0" distB="0" distL="0" distR="0" wp14:anchorId="7E759C2F" wp14:editId="00F5AA65">
-            <wp:extent cx="3689985" cy="1948815"/>
-            <wp:effectExtent l="0" t="0" r="5715" b="0"/>
-            <wp:docPr id="50" name="Picture 50"/>
-            <wp:cNvGraphicFramePr/>
+          <wp:inline distT="0" distB="0" distL="0" distR="0">
+            <wp:extent cx="3973830" cy="1600200"/>
+            <wp:effectExtent l="0" t="0" r="7620" b="0"/>
+            <wp:docPr id="3" name="Picture 3"/>
+            <wp:cNvGraphicFramePr>
+              <a:graphicFrameLocks xmlns:a="http://schemas.openxmlformats.org/drawingml/2006/main" noChangeAspect="1"/>
+            </wp:cNvGraphicFramePr>
             <a:graphic xmlns:a="http://schemas.openxmlformats.org/drawingml/2006/main">
               <a:graphicData uri="http://schemas.openxmlformats.org/drawingml/2006/picture">
                 <pic:pic xmlns:pic="http://schemas.openxmlformats.org/drawingml/2006/picture">
                   <pic:nvPicPr>
-                    <pic:cNvPr id="50" name="Picture 50"/>
-                    <pic:cNvPicPr/>
+                    <pic:cNvPr id="0" name="Picture 2"/>
+                    <pic:cNvPicPr>
+                      <a:picLocks noChangeAspect="1" noChangeArrowheads="1"/>
+                    </pic:cNvPicPr>
                   </pic:nvPicPr>
                   <pic:blipFill>
                     <a:blip r:embed="rId17">
@@ -31103,7 +31109,7 @@
                   <pic:spPr bwMode="auto">
                     <a:xfrm>
                       <a:off x="0" y="0"/>
-                      <a:ext cx="3689985" cy="1948815"/>
+                      <a:ext cx="3973830" cy="1600200"/>
                     </a:xfrm>
                     <a:prstGeom prst="rect">
                       <a:avLst/>
@@ -31444,7 +31450,6 @@
         <w:jc w:val="both"/>
       </w:pPr>
       <w:r>
-        <w:lastRenderedPageBreak/>
         <w:t xml:space="preserve">Use case bắt đầu </w:t>
       </w:r>
       <w:r>
@@ -31468,10 +31473,17 @@
         <w:jc w:val="both"/>
       </w:pPr>
       <w:r>
+        <w:lastRenderedPageBreak/>
         <w:t>Hoặc n</w:t>
       </w:r>
       <w:r>
-        <w:t xml:space="preserve">gười dùng có thể chọn Công cụ -&gt; Phóng to/Thu nhỏ. </w:t>
+        <w:t xml:space="preserve">gười dùng có thể chọn </w:t>
+      </w:r>
+      <w:r>
+        <w:t>Công cụ</w:t>
+      </w:r>
+      <w:r>
+        <w:t xml:space="preserve"> -&gt; Phóng to/Thu nhỏ. </w:t>
       </w:r>
     </w:p>
     <w:p>
@@ -31488,10 +31500,13 @@
         <w:t>Chương</w:t>
       </w:r>
       <w:r>
-        <w:t xml:space="preserve"> trình sẽ kết nối với Web Server để load</w:t>
-      </w:r>
-      <w:r>
-        <w:t xml:space="preserve"> các file javascript phục vụ việc thay đổi kích thước bản đồ. Sau đó dùng </w:t>
+        <w:t xml:space="preserve"> trình </w:t>
+      </w:r>
+      <w:r>
+        <w:t xml:space="preserve">sẽ </w:t>
+      </w:r>
+      <w:r>
+        <w:t xml:space="preserve">dùng </w:t>
       </w:r>
       <w:r>
         <w:t>A</w:t>
@@ -31509,10 +31524,25 @@
         <w:t xml:space="preserve"> bản đồ nền</w:t>
       </w:r>
       <w:r>
-        <w:t>. Bản đồ sẽ load các khung ảnh theo tỷ lệ 46x46</w:t>
-      </w:r>
-      <w:r>
-        <w:t xml:space="preserve"> được cache sẵn</w:t>
+        <w:t xml:space="preserve">. Bản đồ sẽ load các khung ảnh theo tỷ lệ </w:t>
+      </w:r>
+      <w:r>
+        <w:t>512</w:t>
+      </w:r>
+      <w:r>
+        <w:t>x</w:t>
+      </w:r>
+      <w:r>
+        <w:t>512</w:t>
+      </w:r>
+      <w:r>
+        <w:t xml:space="preserve"> </w:t>
+      </w:r>
+      <w:r>
+        <w:t xml:space="preserve">pixels </w:t>
+      </w:r>
+      <w:r>
+        <w:t>được cache sẵn</w:t>
       </w:r>
       <w:r>
         <w:t xml:space="preserve"> ở trên</w:t>
@@ -31549,8 +31579,6 @@
       <w:r>
         <w:t>.</w:t>
       </w:r>
-      <w:bookmarkStart w:id="36" w:name="_GoBack"/>
-      <w:bookmarkEnd w:id="36"/>
       <w:r>
         <w:t xml:space="preserve"> </w:t>
       </w:r>
@@ -31605,7 +31633,13 @@
         <w:rPr>
           <w:i/>
         </w:rPr>
-        <w:t>Chọn lớp hiển thị:</w:t>
+        <w:t>UC11-Tuỳ chọn hiển thị lớp</w:t>
+      </w:r>
+      <w:r>
+        <w:rPr>
+          <w:i/>
+        </w:rPr>
+        <w:t>:</w:t>
       </w:r>
     </w:p>
     <w:p>
@@ -31619,7 +31653,13 @@
         <w:jc w:val="both"/>
       </w:pPr>
       <w:r>
-        <w:t>Mô tả: Use case cho phép người dùng chọn load hay không load lớp dữ liệu chuyên đề nào.</w:t>
+        <w:t xml:space="preserve">Mô tả: Use case cho phép người dùng chọn load hay không load </w:t>
+      </w:r>
+      <w:r>
+        <w:t xml:space="preserve">các </w:t>
+      </w:r>
+      <w:r>
+        <w:t>lớp dữ liệu chuyên đề nào.</w:t>
       </w:r>
     </w:p>
     <w:p>
@@ -31661,7 +31701,16 @@
         <w:jc w:val="both"/>
       </w:pPr>
       <w:r>
-        <w:t>Use case bắt đầu khi người dùng chọn chức năng chọn mốc để hiển thị.</w:t>
+        <w:t xml:space="preserve">Use case bắt đầu khi người dùng chọn chức năng chọn </w:t>
+      </w:r>
+      <w:r>
+        <w:t>lớp</w:t>
+      </w:r>
+      <w:r>
+        <w:t xml:space="preserve"> để hiển thị.</w:t>
+      </w:r>
+      <w:r>
+        <w:t xml:space="preserve"> Ở đây sẽ bao gồm “Bản đồ động” và “Bản đồ chuyên đề”.</w:t>
       </w:r>
     </w:p>
     <w:p>
@@ -31675,7 +31724,16 @@
         <w:jc w:val="both"/>
       </w:pPr>
       <w:r>
-        <w:t>Khi người dùng chọn chức năng này, một cửa sổ nhỏ hiện ra với các lớp dữ liệu chuyên đề (mốc tọa độ, mốc độ cao, mốc trọng lực) dưới dạng các checkbox.</w:t>
+        <w:t xml:space="preserve">Khi người dùng chọn chức năng này, một cửa sổ nhỏ hiện ra với các lớp dữ liệu </w:t>
+      </w:r>
+      <w:r>
+        <w:t>bản đồ động</w:t>
+      </w:r>
+      <w:r>
+        <w:t xml:space="preserve"> (</w:t>
+      </w:r>
+      <w:r>
+        <w:t>đường giao thông, sông hồ) dưới dạng các checkbox, hay là thanh menu với mỗi mục là các lớp dữ liệu chuyên đề như mốc toạ độ, mốc độ cao….</w:t>
       </w:r>
     </w:p>
     <w:p>
@@ -31689,7 +31747,10 @@
         <w:jc w:val="both"/>
       </w:pPr>
       <w:r>
-        <w:t>Người dùng chọn lớp dữ liệu cần hiển thị bằng cách đánh dấu vào ô checkbox trước lớp dữ liệu.</w:t>
+        <w:t>Người dùng chọn lớp dữ liệu cần hiển thị bằng cách đánh dấu vào ô checkbox trước lớp dữ liệ</w:t>
+      </w:r>
+      <w:r>
+        <w:t>u hoặc nhấn vào sub-menu tương ứng.</w:t>
       </w:r>
     </w:p>
     <w:p>
@@ -31703,7 +31764,22 @@
         <w:jc w:val="both"/>
       </w:pPr>
       <w:r>
-        <w:t>Website tiếp nhận danh sách các lớp dữ liệu không gian được chọn và sử dụng các dịch vụ (service) có sẵn của ArcGIS Server để hiển thị trên bản đồ.</w:t>
+        <w:t>Website tiếp nhận danh sách các lớp dữ liệu không gian</w:t>
+      </w:r>
+      <w:r>
+        <w:t xml:space="preserve"> được chọn và tuỳ theo các cấu hình ban đầu của services trong Arcgis Server mà tiến hành tạo </w:t>
+      </w:r>
+      <w:r>
+        <w:t xml:space="preserve">mảnh </w:t>
+      </w:r>
+      <w:r>
+        <w:t>bản đồ tương ứng</w:t>
+      </w:r>
+      <w:r>
+        <w:t>.</w:t>
+      </w:r>
+      <w:r>
+        <w:t xml:space="preserve"> Ví dụ như nếu bản đồ là dynamic map services thì bản đồ sẽ phải tự tạo tuỳ thuộc yêu cầu, tức là người dùng yêu cầu trong khung extent bao nhiêu thì sẽ được tạo tương ứng thành các file có đuôi .png và hiển thị transparent với bản đồ nền.  </w:t>
       </w:r>
     </w:p>
     <w:p>
@@ -31745,137 +31821,7 @@
         <w:jc w:val="both"/>
       </w:pPr>
       <w:r>
-        <w:t>Ghi chú: không có.</w:t>
-      </w:r>
-    </w:p>
-    <w:p>
-      <w:pPr>
-        <w:pStyle w:val="ListParagraph"/>
-        <w:numPr>
-          <w:ilvl w:val="0"/>
-          <w:numId w:val="45"/>
-        </w:numPr>
-        <w:rPr>
-          <w:i/>
-        </w:rPr>
-      </w:pPr>
-      <w:r>
-        <w:rPr>
-          <w:i/>
-        </w:rPr>
-        <w:t>Xem thông tin mốc:</w:t>
-      </w:r>
-    </w:p>
-    <w:p>
-      <w:pPr>
-        <w:pStyle w:val="ListParagraph"/>
-        <w:numPr>
-          <w:ilvl w:val="1"/>
-          <w:numId w:val="45"/>
-        </w:numPr>
-        <w:spacing w:line="360" w:lineRule="auto"/>
-        <w:jc w:val="both"/>
-      </w:pPr>
-      <w:r>
         <w:lastRenderedPageBreak/>
-        <w:t>Mô tả: Use case cho phép người sử dụng xem thông tin của một đối tượng không gian đang hiển thị trên bản đồ.</w:t>
-      </w:r>
-    </w:p>
-    <w:p>
-      <w:pPr>
-        <w:pStyle w:val="ListParagraph"/>
-        <w:numPr>
-          <w:ilvl w:val="1"/>
-          <w:numId w:val="45"/>
-        </w:numPr>
-        <w:spacing w:line="360" w:lineRule="auto"/>
-        <w:jc w:val="both"/>
-      </w:pPr>
-      <w:r>
-        <w:t xml:space="preserve">Tiền điều kiện: đăng nhập </w:t>
-      </w:r>
-    </w:p>
-    <w:p>
-      <w:pPr>
-        <w:pStyle w:val="ListParagraph"/>
-        <w:numPr>
-          <w:ilvl w:val="1"/>
-          <w:numId w:val="45"/>
-        </w:numPr>
-        <w:spacing w:line="360" w:lineRule="auto"/>
-        <w:jc w:val="both"/>
-      </w:pPr>
-      <w:r>
-        <w:t>Dòng sự kiện chính:</w:t>
-      </w:r>
-    </w:p>
-    <w:p>
-      <w:pPr>
-        <w:pStyle w:val="ListParagraph"/>
-        <w:numPr>
-          <w:ilvl w:val="2"/>
-          <w:numId w:val="45"/>
-        </w:numPr>
-        <w:spacing w:line="360" w:lineRule="auto"/>
-        <w:jc w:val="both"/>
-      </w:pPr>
-      <w:r>
-        <w:t>Use case bắt đầu khi người dùng click vô 1 đối tượng không gian (thuộc lớp dữ liệu chuyên đề) trên bản đồ.</w:t>
-      </w:r>
-    </w:p>
-    <w:p>
-      <w:pPr>
-        <w:pStyle w:val="ListParagraph"/>
-        <w:numPr>
-          <w:ilvl w:val="2"/>
-          <w:numId w:val="45"/>
-        </w:numPr>
-        <w:spacing w:line="360" w:lineRule="auto"/>
-        <w:jc w:val="both"/>
-      </w:pPr>
-      <w:r>
-        <w:t>Khung thông tin hiện ra tại đối tượng được click chứa các thông tin cơ bản về đối tượng.</w:t>
-      </w:r>
-    </w:p>
-    <w:p>
-      <w:pPr>
-        <w:pStyle w:val="ListParagraph"/>
-        <w:numPr>
-          <w:ilvl w:val="2"/>
-          <w:numId w:val="45"/>
-        </w:numPr>
-        <w:spacing w:line="360" w:lineRule="auto"/>
-        <w:jc w:val="both"/>
-      </w:pPr>
-      <w:r>
-        <w:t>Use case kết thúc sau khi thực hiện hết các bước trên.</w:t>
-      </w:r>
-    </w:p>
-    <w:p>
-      <w:pPr>
-        <w:pStyle w:val="ListParagraph"/>
-        <w:numPr>
-          <w:ilvl w:val="1"/>
-          <w:numId w:val="45"/>
-        </w:numPr>
-        <w:spacing w:line="360" w:lineRule="auto"/>
-        <w:jc w:val="both"/>
-      </w:pPr>
-      <w:r>
-        <w:t>Dòng sự kiện phụ: không có.</w:t>
-      </w:r>
-    </w:p>
-    <w:p>
-      <w:pPr>
-        <w:pStyle w:val="ListParagraph"/>
-        <w:numPr>
-          <w:ilvl w:val="1"/>
-          <w:numId w:val="45"/>
-        </w:numPr>
-        <w:spacing w:line="360" w:lineRule="auto"/>
-        <w:jc w:val="both"/>
-      </w:pPr>
-      <w:r>
         <w:t>Ghi chú: không có.</w:t>
       </w:r>
     </w:p>
@@ -31924,20 +31870,26 @@
       </w:pPr>
       <w:r>
         <w:rPr>
+          <w:b/>
+          <w:i/>
           <w:noProof/>
         </w:rPr>
         <w:drawing>
-          <wp:inline distT="0" distB="0" distL="0" distR="0" wp14:anchorId="06D02673" wp14:editId="46FA6C21">
-            <wp:extent cx="4779010" cy="4038600"/>
-            <wp:effectExtent l="0" t="0" r="2540" b="0"/>
-            <wp:docPr id="51" name="Picture 51"/>
-            <wp:cNvGraphicFramePr/>
+          <wp:inline distT="0" distB="0" distL="0" distR="0">
+            <wp:extent cx="4914900" cy="3147695"/>
+            <wp:effectExtent l="0" t="0" r="0" b="0"/>
+            <wp:docPr id="10" name="Picture 10"/>
+            <wp:cNvGraphicFramePr>
+              <a:graphicFrameLocks xmlns:a="http://schemas.openxmlformats.org/drawingml/2006/main" noChangeAspect="1"/>
+            </wp:cNvGraphicFramePr>
             <a:graphic xmlns:a="http://schemas.openxmlformats.org/drawingml/2006/main">
               <a:graphicData uri="http://schemas.openxmlformats.org/drawingml/2006/picture">
                 <pic:pic xmlns:pic="http://schemas.openxmlformats.org/drawingml/2006/picture">
                   <pic:nvPicPr>
-                    <pic:cNvPr id="51" name="Picture 51"/>
-                    <pic:cNvPicPr/>
+                    <pic:cNvPr id="0" name="Picture 6"/>
+                    <pic:cNvPicPr>
+                      <a:picLocks noChangeAspect="1" noChangeArrowheads="1"/>
+                    </pic:cNvPicPr>
                   </pic:nvPicPr>
                   <pic:blipFill>
                     <a:blip r:embed="rId18">
@@ -31955,7 +31907,7 @@
                   <pic:spPr bwMode="auto">
                     <a:xfrm>
                       <a:off x="0" y="0"/>
-                      <a:ext cx="4779010" cy="4038600"/>
+                      <a:ext cx="4914900" cy="3147695"/>
                     </a:xfrm>
                     <a:prstGeom prst="rect">
                       <a:avLst/>
@@ -32071,7 +32023,25 @@
         <w:rPr>
           <w:i/>
         </w:rPr>
-        <w:t>Tìm kiếm theo số hiệu:</w:t>
+        <w:t xml:space="preserve">UC13- GIS: </w:t>
+      </w:r>
+      <w:r>
+        <w:rPr>
+          <w:i/>
+        </w:rPr>
+        <w:t xml:space="preserve">Tìm kiếm </w:t>
+      </w:r>
+      <w:r>
+        <w:rPr>
+          <w:i/>
+        </w:rPr>
+        <w:t>nâng cao</w:t>
+      </w:r>
+      <w:r>
+        <w:rPr>
+          <w:i/>
+        </w:rPr>
+        <w:t>:</w:t>
       </w:r>
     </w:p>
     <w:p>
@@ -32087,6 +32057,9 @@
       <w:r>
         <w:t>Mô tả:</w:t>
       </w:r>
+      <w:r>
+        <w:t xml:space="preserve"> Tìm kiếm thông tin các lớp chuyên đề theo thuộc tính phi không gian.</w:t>
+      </w:r>
     </w:p>
     <w:p>
       <w:pPr>
@@ -32113,8 +32086,55 @@
         <w:jc w:val="both"/>
       </w:pPr>
       <w:r>
-        <w:lastRenderedPageBreak/>
         <w:t>Dòng sự kiện chính:</w:t>
+      </w:r>
+    </w:p>
+    <w:p>
+      <w:pPr>
+        <w:pStyle w:val="ListParagraph"/>
+        <w:numPr>
+          <w:ilvl w:val="2"/>
+          <w:numId w:val="45"/>
+        </w:numPr>
+        <w:spacing w:line="360" w:lineRule="auto"/>
+        <w:jc w:val="both"/>
+      </w:pPr>
+      <w:r>
+        <w:t>Dòng sự kiện bắt đầu khi người dùng chọn công cụ tìm kiếm và chọn lớp chuyên đề cần tìm kiếm.</w:t>
+      </w:r>
+    </w:p>
+    <w:p>
+      <w:pPr>
+        <w:pStyle w:val="ListParagraph"/>
+        <w:numPr>
+          <w:ilvl w:val="2"/>
+          <w:numId w:val="45"/>
+        </w:numPr>
+        <w:spacing w:line="360" w:lineRule="auto"/>
+        <w:jc w:val="both"/>
+      </w:pPr>
+      <w:r>
+        <w:t xml:space="preserve"> Sau đó thì tuỳ theo số thuộc tính được publish cho người dùng bản đồ sẽ được hiển thị dạng select box. Người dùng chọn thuôc tính và nhập từ khoá. </w:t>
+      </w:r>
+    </w:p>
+    <w:p>
+      <w:pPr>
+        <w:pStyle w:val="ListParagraph"/>
+        <w:numPr>
+          <w:ilvl w:val="2"/>
+          <w:numId w:val="45"/>
+        </w:numPr>
+        <w:spacing w:line="360" w:lineRule="auto"/>
+        <w:jc w:val="both"/>
+      </w:pPr>
+      <w:r>
+        <w:t>Hệ thống truy vấn dữ liệu phù hợp với từ khoá và trả về kiểu json để hiển thị danh sách kết quả.</w:t>
+      </w:r>
+      <w:r>
+        <w:t xml:space="preserve"> </w:t>
+      </w:r>
+      <w:r>
+        <w:t xml:space="preserve"> </w:t>
       </w:r>
     </w:p>
     <w:p>
@@ -32130,6 +32150,12 @@
       <w:r>
         <w:t>Dòng sự kiện phụ:</w:t>
       </w:r>
+      <w:r>
+        <w:t xml:space="preserve"> </w:t>
+      </w:r>
+      <w:r>
+        <w:t>Không có</w:t>
+      </w:r>
     </w:p>
     <w:p>
       <w:pPr>
@@ -32144,6 +32170,9 @@
       <w:r>
         <w:t>Ghi chú:</w:t>
       </w:r>
+      <w:r>
+        <w:t xml:space="preserve"> Không có</w:t>
+      </w:r>
     </w:p>
     <w:p>
       <w:pPr>
@@ -32156,24 +32185,26 @@
           <w:i/>
         </w:rPr>
       </w:pPr>
+      <w:r>
+        <w:rPr>
+          <w:i/>
+        </w:rPr>
+        <w:t>UC14-Truy vấn không gian</w:t>
+      </w:r>
+      <w:r>
+        <w:rPr>
+          <w:i/>
+        </w:rPr>
+        <w:t>:</w:t>
+      </w:r>
     </w:p>
     <w:p>
       <w:pPr>
         <w:pStyle w:val="ListParagraph"/>
-        <w:numPr>
-          <w:ilvl w:val="0"/>
-          <w:numId w:val="45"/>
-        </w:numPr>
         <w:rPr>
           <w:i/>
         </w:rPr>
       </w:pPr>
-      <w:r>
-        <w:rPr>
-          <w:i/>
-        </w:rPr>
-        <w:t>Đo khoảng cách:</w:t>
-      </w:r>
     </w:p>
     <w:p>
       <w:pPr>
@@ -32186,7 +32217,14 @@
         <w:jc w:val="both"/>
       </w:pPr>
       <w:r>
-        <w:t>Mô tả: Use case này cho phép người dùng đo khoảng cách từ một điểm tới một điểm khác, đo diện tích polygon được vẽ.</w:t>
+        <w:lastRenderedPageBreak/>
+        <w:t>Mô tả:</w:t>
+      </w:r>
+      <w:r>
+        <w:t xml:space="preserve"> </w:t>
+      </w:r>
+      <w:r>
+        <w:t>Sử dụng chức năng tìm kiếm bằng không gian tức là tìm kiếm bằng polygon, mở rộng là tìm kiếm theo buffer.</w:t>
       </w:r>
     </w:p>
     <w:p>
@@ -32200,7 +32238,7 @@
         <w:jc w:val="both"/>
       </w:pPr>
       <w:r>
-        <w:t>Tiền điều kiện: đăng nhập Website.</w:t>
+        <w:t xml:space="preserve">Tiền điều kiện: đăng nhập </w:t>
       </w:r>
     </w:p>
     <w:p>
@@ -32214,7 +32252,7 @@
         <w:jc w:val="both"/>
       </w:pPr>
       <w:r>
-        <w:t xml:space="preserve">Dòng sự kiện chính: </w:t>
+        <w:t>Dòng sự kiện chính:</w:t>
       </w:r>
     </w:p>
     <w:p>
@@ -32228,7 +32266,10 @@
         <w:jc w:val="both"/>
       </w:pPr>
       <w:r>
-        <w:t>Use case bắt đầu khi người dùng chọn chức năng “đo lường” trên menu.</w:t>
+        <w:t xml:space="preserve">Dòng sự kiện bắt đầu khi người dùng chọn thanh công cụ </w:t>
+      </w:r>
+      <w:r>
+        <w:t>tìm kiếm.</w:t>
       </w:r>
     </w:p>
     <w:p>
@@ -32242,7 +32283,13 @@
         <w:jc w:val="both"/>
       </w:pPr>
       <w:r>
-        <w:t>Một bảng đo lường cho phép người dùng chọn đo chiều dài hay đo diện tích với đơn vị đo và độ rộng nét vẽ tùy chọn.</w:t>
+        <w:t xml:space="preserve">Người dùng chọn các biểu tượng hình chữ nhật, hình polygon phía trên </w:t>
+      </w:r>
+      <w:r>
+        <w:t xml:space="preserve">bên phải </w:t>
+      </w:r>
+      <w:r>
+        <w:t xml:space="preserve">màn hình để thực hiện truy vấn tìm kiếm bằng không gian. Sau đó vẽ trên bản đồ vùng cần tìm. Hệ thống sẽ lấy toạ độ các điểm của hình truy vấn không gian sau đó gửi request đến arcgis server. </w:t>
       </w:r>
     </w:p>
     <w:p>
@@ -32256,7 +32303,7 @@
         <w:jc w:val="both"/>
       </w:pPr>
       <w:r>
-        <w:t>Nếu chọn đo chiều dài, người dùng click lên bản đồ để chấm các điểm, double-click để đánh dấu điểm cuối cùng. Ứng dụng sẽ nối các điểm và tính chiều dài các đoạn thẳng nối các điểm đó. Đơn vị đo là do người dùng chọn.</w:t>
+        <w:t>Tuỳ theo các loại truy vấn không gian như hình chữ nhật hay polygon hay buffer mà sẽ có cách xử lý khác nhau với các tham số truyền vào là khác nhau. Ví dụ như, truy vấn dùng hình chữ nhật thì sự kiện sẽ bắt 2 toạ độ phía trên cùng bên trái và phía  dưới cùng bên phải. Còn đối với dùng polygon thì tham số sẽ là mảng các điểm, với buffer thì sẽ là điểm tâm, và bán kính bộ đệm.</w:t>
       </w:r>
     </w:p>
     <w:p>
@@ -32270,7 +32317,119 @@
         <w:jc w:val="both"/>
       </w:pPr>
       <w:r>
-        <w:t>Nếu chọn đo diện tích, người dùng click lên bản đồ để chấm các điểm, điểm cuối phải trùng với điểm đầu tiên. Người dùng double-click để đánh dấu điểm cuối cùng, ứng dụng sẽ nối các điểm được chấm tạo thành polygon và tính toán diện tích của polygon đó. Đơn vị đo là do người dùng chọn.</w:t>
+        <w:t>Arcgis Server trả kết quả về kiểu json.</w:t>
+      </w:r>
+    </w:p>
+    <w:p>
+      <w:pPr>
+        <w:pStyle w:val="ListParagraph"/>
+        <w:numPr>
+          <w:ilvl w:val="1"/>
+          <w:numId w:val="45"/>
+        </w:numPr>
+        <w:spacing w:line="360" w:lineRule="auto"/>
+        <w:jc w:val="both"/>
+      </w:pPr>
+      <w:r>
+        <w:t>Dòng sự kiện phụ:</w:t>
+      </w:r>
+      <w:r>
+        <w:t xml:space="preserve"> Không có</w:t>
+      </w:r>
+      <w:r>
+        <w:t>.</w:t>
+      </w:r>
+    </w:p>
+    <w:p>
+      <w:pPr>
+        <w:pStyle w:val="ListParagraph"/>
+        <w:numPr>
+          <w:ilvl w:val="1"/>
+          <w:numId w:val="45"/>
+        </w:numPr>
+        <w:spacing w:line="360" w:lineRule="auto"/>
+        <w:jc w:val="both"/>
+      </w:pPr>
+      <w:r>
+        <w:t>Ghi chú:</w:t>
+      </w:r>
+      <w:r>
+        <w:t xml:space="preserve"> Không có</w:t>
+      </w:r>
+      <w:r>
+        <w:t>.</w:t>
+      </w:r>
+    </w:p>
+    <w:p>
+      <w:pPr>
+        <w:pStyle w:val="ListParagraph"/>
+        <w:numPr>
+          <w:ilvl w:val="0"/>
+          <w:numId w:val="45"/>
+        </w:numPr>
+        <w:rPr>
+          <w:i/>
+        </w:rPr>
+      </w:pPr>
+      <w:r>
+        <w:rPr>
+          <w:i/>
+        </w:rPr>
+        <w:t xml:space="preserve">UC01- </w:t>
+      </w:r>
+      <w:r>
+        <w:rPr>
+          <w:i/>
+        </w:rPr>
+        <w:t xml:space="preserve">Xin </w:t>
+      </w:r>
+      <w:r>
+        <w:rPr>
+          <w:i/>
+        </w:rPr>
+        <w:t xml:space="preserve">giấy </w:t>
+      </w:r>
+      <w:r>
+        <w:rPr>
+          <w:i/>
+        </w:rPr>
+        <w:t xml:space="preserve">phép hoạt động: </w:t>
+      </w:r>
+    </w:p>
+    <w:p>
+      <w:pPr>
+        <w:pStyle w:val="ListParagraph"/>
+        <w:numPr>
+          <w:ilvl w:val="1"/>
+          <w:numId w:val="45"/>
+        </w:numPr>
+        <w:spacing w:line="360" w:lineRule="auto"/>
+        <w:jc w:val="both"/>
+        <w:rPr>
+          <w:b/>
+          <w:i/>
+        </w:rPr>
+      </w:pPr>
+      <w:r>
+        <w:t>Mô tả: use case này cho phép tổ chức đăng ký xin giấy phép hoạt động, gia hạn hoặc bổ sung hoạt động.</w:t>
+      </w:r>
+    </w:p>
+    <w:p>
+      <w:pPr>
+        <w:pStyle w:val="ListParagraph"/>
+        <w:numPr>
+          <w:ilvl w:val="1"/>
+          <w:numId w:val="45"/>
+        </w:numPr>
+        <w:spacing w:line="360" w:lineRule="auto"/>
+        <w:jc w:val="both"/>
+        <w:rPr>
+          <w:b/>
+          <w:i/>
+        </w:rPr>
+      </w:pPr>
+      <w:r>
+        <w:t xml:space="preserve">Tiền điều kiện: </w:t>
       </w:r>
     </w:p>
     <w:p>
@@ -32282,9 +32441,37 @@
         </w:numPr>
         <w:spacing w:line="360" w:lineRule="auto"/>
         <w:jc w:val="both"/>
-      </w:pPr>
-      <w:r>
-        <w:t>Use case kết thúc khi người dùng đóng chức năng “đo lường”.</w:t>
+        <w:rPr>
+          <w:b/>
+          <w:i/>
+        </w:rPr>
+      </w:pPr>
+      <w:r>
+        <w:t>Đ</w:t>
+      </w:r>
+      <w:r>
+        <w:t>ăng nhập hệ thống với tài khoản của tổ chức.</w:t>
+      </w:r>
+    </w:p>
+    <w:p>
+      <w:pPr>
+        <w:pStyle w:val="ListParagraph"/>
+        <w:numPr>
+          <w:ilvl w:val="2"/>
+          <w:numId w:val="45"/>
+        </w:numPr>
+        <w:spacing w:line="360" w:lineRule="auto"/>
+        <w:jc w:val="both"/>
+        <w:rPr>
+          <w:b/>
+          <w:i/>
+        </w:rPr>
+      </w:pPr>
+      <w:r>
+        <w:t>T</w:t>
+      </w:r>
+      <w:r>
+        <w:t>ổ chức chưa có giấy phép, hoặc giấy phép đã hết hạn</w:t>
       </w:r>
     </w:p>
     <w:p>
@@ -32296,35 +32483,152 @@
         </w:numPr>
         <w:spacing w:line="360" w:lineRule="auto"/>
         <w:jc w:val="both"/>
-      </w:pPr>
-      <w:r>
-        <w:t>Dòng sự kiện phụ: không có.</w:t>
-      </w:r>
-    </w:p>
-    <w:p>
-      <w:pPr>
-        <w:pStyle w:val="ListParagraph"/>
-        <w:rPr>
+        <w:rPr>
+          <w:b/>
           <w:i/>
         </w:rPr>
       </w:pPr>
+      <w:r>
+        <w:t>Dòng sự kiện chính:</w:t>
+      </w:r>
     </w:p>
     <w:p>
       <w:pPr>
         <w:pStyle w:val="ListParagraph"/>
         <w:numPr>
-          <w:ilvl w:val="0"/>
+          <w:ilvl w:val="2"/>
           <w:numId w:val="45"/>
         </w:numPr>
-        <w:rPr>
+        <w:spacing w:line="360" w:lineRule="auto"/>
+        <w:jc w:val="both"/>
+        <w:rPr>
+          <w:b/>
           <w:i/>
         </w:rPr>
       </w:pPr>
       <w:r>
-        <w:rPr>
+        <w:t>Use case bắt đầu người dùng click chọn “</w:t>
+      </w:r>
+      <w:r>
+        <w:t>Đăng ký giấy phép</w:t>
+      </w:r>
+      <w:r>
+        <w:t xml:space="preserve"> mới</w:t>
+      </w:r>
+      <w:r>
+        <w:t>” trên menu chính.</w:t>
+      </w:r>
+    </w:p>
+    <w:p>
+      <w:pPr>
+        <w:pStyle w:val="ListParagraph"/>
+        <w:numPr>
+          <w:ilvl w:val="2"/>
+          <w:numId w:val="45"/>
+        </w:numPr>
+        <w:spacing w:line="360" w:lineRule="auto"/>
+        <w:jc w:val="both"/>
+        <w:rPr>
+          <w:b/>
           <w:i/>
         </w:rPr>
-        <w:t>Tìm kiếm theo dạng hình học:</w:t>
+      </w:pPr>
+      <w:r>
+        <w:t xml:space="preserve">Tổ chức đăng ký giấy phép hoạt động lần đầu phải điền đầy đủ các thông tin như: thông tin về tổ chức (tên tổ chức, người đại </w:t>
+      </w:r>
+      <w:r>
+        <w:lastRenderedPageBreak/>
+        <w:t>diện, trụ sở chính, số giấy phép kinh doanh, số điện thoại,…); các hồ sơ cần thiết để chứng minh tổ chức có đầy đủ năng lực về thiết bị, về nguồn lực con người; thêm vào đó là các tài liệu đính kèm như: bản sao giấy phép kinh doanh, quyết định thành lập, giấy tờ sở hữu thiết bị, bằng cấp của người chịu trách nhiệm kỹ thuật chính,…</w:t>
+      </w:r>
+    </w:p>
+    <w:p>
+      <w:pPr>
+        <w:pStyle w:val="ListParagraph"/>
+        <w:numPr>
+          <w:ilvl w:val="2"/>
+          <w:numId w:val="45"/>
+        </w:numPr>
+        <w:spacing w:line="360" w:lineRule="auto"/>
+        <w:jc w:val="both"/>
+        <w:rPr>
+          <w:b/>
+          <w:i/>
+        </w:rPr>
+      </w:pPr>
+      <w:r>
+        <w:t>Sau khi điền thông tin, người dùng chọn đăng ký một số lĩnh vực từ danh sách lĩnh vực hoạt động đo đạc bản đồ cho tổ chức.</w:t>
+      </w:r>
+    </w:p>
+    <w:p>
+      <w:pPr>
+        <w:pStyle w:val="ListParagraph"/>
+        <w:numPr>
+          <w:ilvl w:val="2"/>
+          <w:numId w:val="45"/>
+        </w:numPr>
+        <w:spacing w:line="360" w:lineRule="auto"/>
+        <w:jc w:val="both"/>
+        <w:rPr>
+          <w:b/>
+          <w:i/>
+        </w:rPr>
+      </w:pPr>
+      <w:r>
+        <w:t>Khi đã hoàn tất 2 bước trên, click “Gửi” để hoàn tất việc gửi hồ sơ xin giấy phép hoạt động.</w:t>
+      </w:r>
+    </w:p>
+    <w:p>
+      <w:pPr>
+        <w:pStyle w:val="ListParagraph"/>
+        <w:numPr>
+          <w:ilvl w:val="2"/>
+          <w:numId w:val="45"/>
+        </w:numPr>
+        <w:spacing w:line="360" w:lineRule="auto"/>
+        <w:jc w:val="both"/>
+        <w:rPr>
+          <w:b/>
+          <w:i/>
+        </w:rPr>
+      </w:pPr>
+      <w:r>
+        <w:t>Trong thời gian đang chờ xét duyệt, thì người dùng không được sử dụng các chức năng đăng ký xin cấp phép.</w:t>
+      </w:r>
+    </w:p>
+    <w:p>
+      <w:pPr>
+        <w:pStyle w:val="ListParagraph"/>
+        <w:numPr>
+          <w:ilvl w:val="2"/>
+          <w:numId w:val="45"/>
+        </w:numPr>
+        <w:spacing w:line="360" w:lineRule="auto"/>
+        <w:jc w:val="both"/>
+        <w:rPr>
+          <w:b/>
+          <w:i/>
+        </w:rPr>
+      </w:pPr>
+      <w:r>
+        <w:t>Nếu hồ sơ không hợp lệ, người dùng được phép chỉnh sửa thông tin đã đăng ký để gửi hồ sơ xin phép mới.</w:t>
+      </w:r>
+    </w:p>
+    <w:p>
+      <w:pPr>
+        <w:pStyle w:val="ListParagraph"/>
+        <w:numPr>
+          <w:ilvl w:val="2"/>
+          <w:numId w:val="45"/>
+        </w:numPr>
+        <w:spacing w:line="360" w:lineRule="auto"/>
+        <w:jc w:val="both"/>
+        <w:rPr>
+          <w:b/>
+          <w:i/>
+        </w:rPr>
+      </w:pPr>
+      <w:r>
+        <w:t>Dòng sự kiện này kết thúc khi người dùng gửi hồ sơ đăng ký.</w:t>
       </w:r>
     </w:p>
     <w:p>
@@ -32336,9 +32640,13 @@
         </w:numPr>
         <w:spacing w:line="360" w:lineRule="auto"/>
         <w:jc w:val="both"/>
-      </w:pPr>
-      <w:r>
-        <w:t>Mô tả:</w:t>
+        <w:rPr>
+          <w:b/>
+          <w:i/>
+        </w:rPr>
+      </w:pPr>
+      <w:r>
+        <w:t>Dòng sự kiện phụ : Không có.</w:t>
       </w:r>
     </w:p>
     <w:p>
@@ -32350,9 +32658,37 @@
         </w:numPr>
         <w:spacing w:line="360" w:lineRule="auto"/>
         <w:jc w:val="both"/>
-      </w:pPr>
-      <w:r>
-        <w:t xml:space="preserve">Tiền điều kiện: đăng nhập </w:t>
+        <w:rPr>
+          <w:b/>
+          <w:i/>
+        </w:rPr>
+      </w:pPr>
+      <w:r>
+        <w:t>Ghi chú</w:t>
+      </w:r>
+      <w:r>
+        <w:t xml:space="preserve"> : Không có.</w:t>
+      </w:r>
+    </w:p>
+    <w:p>
+      <w:pPr>
+        <w:pStyle w:val="ListParagraph"/>
+        <w:numPr>
+          <w:ilvl w:val="0"/>
+          <w:numId w:val="45"/>
+        </w:numPr>
+        <w:spacing w:line="360" w:lineRule="auto"/>
+        <w:jc w:val="both"/>
+        <w:rPr>
+          <w:b/>
+          <w:i/>
+        </w:rPr>
+      </w:pPr>
+      <w:r>
+        <w:rPr>
+          <w:i/>
+        </w:rPr>
+        <w:t>UC03- Xin bổ sung giấy phép:</w:t>
       </w:r>
     </w:p>
     <w:p>
@@ -32364,9 +32700,16 @@
         </w:numPr>
         <w:spacing w:line="360" w:lineRule="auto"/>
         <w:jc w:val="both"/>
-      </w:pPr>
-      <w:r>
-        <w:t>Dòng sự kiện chính:</w:t>
+        <w:rPr>
+          <w:b/>
+          <w:i/>
+        </w:rPr>
+      </w:pPr>
+      <w:r>
+        <w:t>Mô tả:</w:t>
+      </w:r>
+      <w:r>
+        <w:t xml:space="preserve"> use case này cho phép tổ chức bổ sung hoạt động cho giấy phép.</w:t>
       </w:r>
     </w:p>
     <w:p>
@@ -32378,9 +32721,49 @@
         </w:numPr>
         <w:spacing w:line="360" w:lineRule="auto"/>
         <w:jc w:val="both"/>
-      </w:pPr>
-      <w:r>
-        <w:t>Dòng sự kiện phụ:</w:t>
+        <w:rPr>
+          <w:b/>
+          <w:i/>
+        </w:rPr>
+      </w:pPr>
+      <w:r>
+        <w:t>Tiền điều kiện:</w:t>
+      </w:r>
+    </w:p>
+    <w:p>
+      <w:pPr>
+        <w:pStyle w:val="ListParagraph"/>
+        <w:numPr>
+          <w:ilvl w:val="2"/>
+          <w:numId w:val="45"/>
+        </w:numPr>
+        <w:spacing w:line="360" w:lineRule="auto"/>
+        <w:jc w:val="both"/>
+        <w:rPr>
+          <w:b/>
+          <w:i/>
+        </w:rPr>
+      </w:pPr>
+      <w:r>
+        <w:t>Đăng nhập.</w:t>
+      </w:r>
+    </w:p>
+    <w:p>
+      <w:pPr>
+        <w:pStyle w:val="ListParagraph"/>
+        <w:numPr>
+          <w:ilvl w:val="2"/>
+          <w:numId w:val="45"/>
+        </w:numPr>
+        <w:spacing w:line="360" w:lineRule="auto"/>
+        <w:jc w:val="both"/>
+        <w:rPr>
+          <w:b/>
+          <w:i/>
+        </w:rPr>
+      </w:pPr>
+      <w:r>
+        <w:t>Đã đăng ký giấy phép và có số giấy phép.</w:t>
       </w:r>
     </w:p>
     <w:p>
@@ -32392,27 +32775,130 @@
         </w:numPr>
         <w:spacing w:line="360" w:lineRule="auto"/>
         <w:jc w:val="both"/>
-      </w:pPr>
-      <w:r>
-        <w:t>Ghi chú:</w:t>
+        <w:rPr>
+          <w:b/>
+          <w:i/>
+        </w:rPr>
+      </w:pPr>
+      <w:r>
+        <w:t>Dòng sự kiện chính:</w:t>
       </w:r>
     </w:p>
     <w:p>
       <w:pPr>
         <w:pStyle w:val="ListParagraph"/>
         <w:numPr>
-          <w:ilvl w:val="0"/>
+          <w:ilvl w:val="2"/>
           <w:numId w:val="45"/>
         </w:numPr>
-        <w:rPr>
+        <w:spacing w:line="360" w:lineRule="auto"/>
+        <w:jc w:val="both"/>
+        <w:rPr>
+          <w:b/>
           <w:i/>
         </w:rPr>
       </w:pPr>
       <w:r>
-        <w:rPr>
+        <w:t>Use case bắt đầu khi thành viên nhấn vào mục “Xin bổ sung giấy phép”.</w:t>
+      </w:r>
+    </w:p>
+    <w:p>
+      <w:pPr>
+        <w:pStyle w:val="ListParagraph"/>
+        <w:numPr>
+          <w:ilvl w:val="2"/>
+          <w:numId w:val="45"/>
+        </w:numPr>
+        <w:spacing w:line="360" w:lineRule="auto"/>
+        <w:jc w:val="both"/>
+        <w:rPr>
+          <w:b/>
           <w:i/>
         </w:rPr>
-        <w:t>Cập nhật thông tin tổ chức:</w:t>
+      </w:pPr>
+      <w:r>
+        <w:t>Điều kiện để tổ chức đăng ký bổ sung hoạt động là đã được cấp giấy phép hoạt động, không trong tình trạng đang chờ xét duyệt gia hạn.</w:t>
+      </w:r>
+    </w:p>
+    <w:p>
+      <w:pPr>
+        <w:pStyle w:val="ListParagraph"/>
+        <w:spacing w:line="360" w:lineRule="auto"/>
+        <w:ind w:left="2160"/>
+        <w:jc w:val="both"/>
+        <w:rPr>
+          <w:b/>
+          <w:i/>
+        </w:rPr>
+      </w:pPr>
+    </w:p>
+    <w:p>
+      <w:pPr>
+        <w:pStyle w:val="ListParagraph"/>
+        <w:numPr>
+          <w:ilvl w:val="2"/>
+          <w:numId w:val="45"/>
+        </w:numPr>
+        <w:spacing w:line="360" w:lineRule="auto"/>
+        <w:jc w:val="both"/>
+        <w:rPr>
+          <w:b/>
+          <w:i/>
+        </w:rPr>
+      </w:pPr>
+      <w:r>
+        <w:lastRenderedPageBreak/>
+        <w:t>Hệ thống</w:t>
+      </w:r>
+      <w:r>
+        <w:t xml:space="preserve"> sẽ tự động điền các thông tin chung của tổ chức đã được lưu trong hồ sơ giấy phép tại lần nộp trước đó để tránh việc nhập lại.  </w:t>
+      </w:r>
+    </w:p>
+    <w:p>
+      <w:pPr>
+        <w:pStyle w:val="ListParagraph"/>
+        <w:numPr>
+          <w:ilvl w:val="2"/>
+          <w:numId w:val="45"/>
+        </w:numPr>
+        <w:spacing w:line="360" w:lineRule="auto"/>
+        <w:jc w:val="both"/>
+        <w:rPr>
+          <w:b/>
+          <w:i/>
+        </w:rPr>
+      </w:pPr>
+      <w:r>
+        <w:t>Thành viên</w:t>
+      </w:r>
+      <w:r>
+        <w:t xml:space="preserve"> chỉnh sửa thông tin và tài liệu đính kèm, sau đó nhấn “Gửi hồ sơ”. </w:t>
+      </w:r>
+    </w:p>
+    <w:p>
+      <w:pPr>
+        <w:pStyle w:val="ListParagraph"/>
+        <w:numPr>
+          <w:ilvl w:val="2"/>
+          <w:numId w:val="45"/>
+        </w:numPr>
+        <w:spacing w:line="360" w:lineRule="auto"/>
+        <w:jc w:val="both"/>
+        <w:rPr>
+          <w:i/>
+        </w:rPr>
+      </w:pPr>
+      <w:r>
+        <w:t>Dòng sự</w:t>
+      </w:r>
+      <w:r>
+        <w:t xml:space="preserve"> kiện phụ kết thúc khi người dùng hoàn tất thao tác hoặc hủy đăng ký </w:t>
+      </w:r>
+      <w:r>
+        <w:t>bổ sung</w:t>
+      </w:r>
+      <w:r>
+        <w:t>.</w:t>
       </w:r>
     </w:p>
     <w:p>
@@ -32430,8 +32916,34 @@
         </w:rPr>
       </w:pPr>
       <w:r>
-        <w:lastRenderedPageBreak/>
-        <w:t>Mô tả: use case này cho phép tổ chức chỉnh sửa thông tin tổ chức (trụ sở, số điện thoại,…)</w:t>
+        <w:t>Dòng sự kiện phụ :</w:t>
+      </w:r>
+      <w:r>
+        <w:t xml:space="preserve"> </w:t>
+      </w:r>
+    </w:p>
+    <w:p>
+      <w:pPr>
+        <w:pStyle w:val="ListParagraph"/>
+        <w:numPr>
+          <w:ilvl w:val="2"/>
+          <w:numId w:val="45"/>
+        </w:numPr>
+        <w:spacing w:line="360" w:lineRule="auto"/>
+        <w:jc w:val="both"/>
+        <w:rPr>
+          <w:b/>
+          <w:i/>
+        </w:rPr>
+      </w:pPr>
+      <w:r>
+        <w:t xml:space="preserve">Người dùng cũng có thể nhấn “Hủy” để dừng việc đăng ký </w:t>
+      </w:r>
+      <w:r>
+        <w:t>bổ sung</w:t>
+      </w:r>
+      <w:r>
+        <w:t>.</w:t>
       </w:r>
     </w:p>
     <w:p>
@@ -32449,7 +32961,61 @@
         </w:rPr>
       </w:pPr>
       <w:r>
-        <w:t>Tiền điều kiện: đăng nhập hệ thống với tài khoản của tổ chức.</w:t>
+        <w:t>Ghi chú</w:t>
+      </w:r>
+      <w:r>
+        <w:t xml:space="preserve"> :</w:t>
+      </w:r>
+      <w:r>
+        <w:t xml:space="preserve"> Không có</w:t>
+      </w:r>
+      <w:r>
+        <w:t xml:space="preserve"> </w:t>
+      </w:r>
+    </w:p>
+    <w:p>
+      <w:pPr>
+        <w:pStyle w:val="ListParagraph"/>
+        <w:numPr>
+          <w:ilvl w:val="0"/>
+          <w:numId w:val="45"/>
+        </w:numPr>
+        <w:spacing w:line="360" w:lineRule="auto"/>
+        <w:jc w:val="both"/>
+        <w:rPr>
+          <w:b/>
+          <w:i/>
+        </w:rPr>
+      </w:pPr>
+      <w:r>
+        <w:rPr>
+          <w:i/>
+        </w:rPr>
+        <w:t>UC0</w:t>
+      </w:r>
+      <w:r>
+        <w:rPr>
+          <w:i/>
+        </w:rPr>
+        <w:t>4</w:t>
+      </w:r>
+      <w:r>
+        <w:rPr>
+          <w:i/>
+        </w:rPr>
+        <w:t>- Xin gi</w:t>
+      </w:r>
+      <w:r>
+        <w:rPr>
+          <w:i/>
+        </w:rPr>
+        <w:t>a hạn giấy phép</w:t>
+      </w:r>
+      <w:r>
+        <w:rPr>
+          <w:i/>
+        </w:rPr>
+        <w:t>:</w:t>
       </w:r>
     </w:p>
     <w:p>
@@ -32467,7 +33033,28 @@
         </w:rPr>
       </w:pPr>
       <w:r>
-        <w:t xml:space="preserve">Dòng sự kiện chính: </w:t>
+        <w:t>Mô tả:</w:t>
+      </w:r>
+      <w:r>
+        <w:t xml:space="preserve"> Use case này cho phép tổ chức gia hạn giấy phép hoạt động trước khi giấy phép hết hạn 30 ngày.</w:t>
+      </w:r>
+    </w:p>
+    <w:p>
+      <w:pPr>
+        <w:pStyle w:val="ListParagraph"/>
+        <w:numPr>
+          <w:ilvl w:val="1"/>
+          <w:numId w:val="45"/>
+        </w:numPr>
+        <w:spacing w:line="360" w:lineRule="auto"/>
+        <w:jc w:val="both"/>
+        <w:rPr>
+          <w:b/>
+          <w:i/>
+        </w:rPr>
+      </w:pPr>
+      <w:r>
+        <w:t>Tiền điều kiện:</w:t>
       </w:r>
     </w:p>
     <w:p>
@@ -32485,7 +33072,7 @@
         </w:rPr>
       </w:pPr>
       <w:r>
-        <w:t>Use case bắt đầu khi người quản lý tài khoản tổ chức chọn cập nhật thông tin tổ chức.</w:t>
+        <w:t>Đăng nhập.</w:t>
       </w:r>
     </w:p>
     <w:p>
@@ -32503,7 +33090,25 @@
         </w:rPr>
       </w:pPr>
       <w:r>
-        <w:t>Người dùng cập nhật lại thông tin của tổ chức ngoại trừ ID của tổ chức.</w:t>
+        <w:t>Đã đăng ký giấy phép và có số giấy phép.</w:t>
+      </w:r>
+    </w:p>
+    <w:p>
+      <w:pPr>
+        <w:pStyle w:val="ListParagraph"/>
+        <w:numPr>
+          <w:ilvl w:val="1"/>
+          <w:numId w:val="45"/>
+        </w:numPr>
+        <w:spacing w:line="360" w:lineRule="auto"/>
+        <w:jc w:val="both"/>
+        <w:rPr>
+          <w:b/>
+          <w:i/>
+        </w:rPr>
+      </w:pPr>
+      <w:r>
+        <w:t>Dòng sự kiện chính:</w:t>
       </w:r>
     </w:p>
     <w:p>
@@ -32521,7 +33126,13 @@
         </w:rPr>
       </w:pPr>
       <w:r>
-        <w:t>Người dùng chọn đồng ý để gửi yêu cầu cập nhật.</w:t>
+        <w:t xml:space="preserve">Use case bắt đầu khi thành viên nhấn vào mục “Xin </w:t>
+      </w:r>
+      <w:r>
+        <w:t>gia hạn</w:t>
+      </w:r>
+      <w:r>
+        <w:t xml:space="preserve"> giấy phép”.</w:t>
       </w:r>
     </w:p>
     <w:p>
@@ -32539,7 +33150,10 @@
         </w:rPr>
       </w:pPr>
       <w:r>
-        <w:t>Hệ thống kiểm tra thông tin đầy đủ chưa, nếu chưa thì yêu cầu thực hiện lại.</w:t>
+        <w:t xml:space="preserve">Điều kiện để được phép gia hạn giấy phép là tổ chức đã được cấp phép hoạt động, và phải gia hạn trong khoảng thời gian 30 ngày trước khi giấy phép hết hạn. Những giấy phép đang chờ xét duyệt hay đã xét duyệt thất bại không được đăng ký gia hạn. </w:t>
+      </w:r>
+      <w:r>
+        <w:t xml:space="preserve">Hệ thống sẽ tự động điền các thông tin chung của tổ chức đã được lưu trong hồ sơ giấy phép tại lần nộp trước đó để tránh việc nhập lại.  </w:t>
       </w:r>
     </w:p>
     <w:p>
@@ -32557,7 +33171,7 @@
         </w:rPr>
       </w:pPr>
       <w:r>
-        <w:t>Hệ thống cập nhật thông tin tổ chức trong cơ sở dữ liệu.</w:t>
+        <w:t xml:space="preserve">Thành viên chỉnh sửa thông tin và tài liệu đính kèm, sau đó nhấn “Gửi hồ sơ”. </w:t>
       </w:r>
     </w:p>
     <w:p>
@@ -32570,62 +33184,27 @@
         <w:spacing w:line="360" w:lineRule="auto"/>
         <w:jc w:val="both"/>
         <w:rPr>
+          <w:i/>
+        </w:rPr>
+      </w:pPr>
+      <w:r>
+        <w:t>Dòng sự</w:t>
+      </w:r>
+      <w:r>
+        <w:t xml:space="preserve"> kiện phụ kết thúc khi người dùng hoàn tất thao tác hoặc hủy đăng ký gia hạn.</w:t>
+      </w:r>
+    </w:p>
+    <w:p>
+      <w:pPr>
+        <w:pStyle w:val="ListParagraph"/>
+        <w:spacing w:line="360" w:lineRule="auto"/>
+        <w:ind w:left="2160"/>
+        <w:jc w:val="both"/>
+        <w:rPr>
           <w:b/>
           <w:i/>
         </w:rPr>
       </w:pPr>
-      <w:r>
-        <w:t>Use case kết thúc khi hệ thống hoàn thành việc cập nhật thông tin hoặc người sử dụng đóng tiến trình cập nhật thông tin lại.</w:t>
-      </w:r>
-    </w:p>
-    <w:p>
-      <w:pPr>
-        <w:pStyle w:val="ListParagraph"/>
-        <w:numPr>
-          <w:ilvl w:val="0"/>
-          <w:numId w:val="50"/>
-        </w:numPr>
-        <w:spacing w:line="360" w:lineRule="auto"/>
-        <w:ind w:left="1560" w:hanging="426"/>
-        <w:jc w:val="both"/>
-        <w:rPr>
-          <w:b/>
-        </w:rPr>
-      </w:pPr>
-      <w:r>
-        <w:t>Ghi chú: không có.</w:t>
-      </w:r>
-    </w:p>
-    <w:p>
-      <w:pPr>
-        <w:pStyle w:val="ListParagraph"/>
-        <w:numPr>
-          <w:ilvl w:val="0"/>
-          <w:numId w:val="45"/>
-        </w:numPr>
-        <w:rPr>
-          <w:i/>
-        </w:rPr>
-      </w:pPr>
-      <w:r>
-        <w:rPr>
-          <w:i/>
-        </w:rPr>
-        <w:t>Xin phép hoạt động:</w:t>
-      </w:r>
-      <w:r>
-        <w:rPr>
-          <w:i/>
-        </w:rPr>
-        <w:t xml:space="preserve"> </w:t>
-      </w:r>
-      <w:r>
-        <w:rPr>
-          <w:i/>
-          <w:color w:val="FF0000"/>
-        </w:rPr>
-        <w:t>???(thông báo kết quả ở chỗ nào)</w:t>
-      </w:r>
     </w:p>
     <w:p>
       <w:pPr>
@@ -32642,7 +33221,32 @@
         </w:rPr>
       </w:pPr>
       <w:r>
-        <w:t>Mô tả: use case này cho phép tổ chức đăng ký xin giấy phép hoạt động, gia hạn hoặc bổ sung hoạt động.</w:t>
+        <w:lastRenderedPageBreak/>
+        <w:t>Dòng sự kiện phụ :</w:t>
+      </w:r>
+    </w:p>
+    <w:p>
+      <w:pPr>
+        <w:pStyle w:val="ListParagraph"/>
+        <w:numPr>
+          <w:ilvl w:val="2"/>
+          <w:numId w:val="45"/>
+        </w:numPr>
+        <w:spacing w:line="360" w:lineRule="auto"/>
+        <w:jc w:val="both"/>
+        <w:rPr>
+          <w:b/>
+          <w:i/>
+        </w:rPr>
+      </w:pPr>
+      <w:r>
+        <w:t xml:space="preserve">Người dùng cũng có thể nhấn “Hủy” để dừng việc đăng ký </w:t>
+      </w:r>
+      <w:r>
+        <w:t>gia hạn</w:t>
+      </w:r>
+      <w:r>
+        <w:t>.</w:t>
       </w:r>
     </w:p>
     <w:p>
@@ -32660,7 +33264,40 @@
         </w:rPr>
       </w:pPr>
       <w:r>
-        <w:t>Tiền điều kiện: đăng nhập hệ thống với tài khoản của tổ chức.</w:t>
+        <w:t>Ghi chú</w:t>
+      </w:r>
+      <w:r>
+        <w:t xml:space="preserve"> :</w:t>
+      </w:r>
+      <w:r>
+        <w:t xml:space="preserve"> Không có</w:t>
+      </w:r>
+      <w:r>
+        <w:t>.</w:t>
+      </w:r>
+    </w:p>
+    <w:p>
+      <w:pPr>
+        <w:pStyle w:val="ListParagraph"/>
+        <w:numPr>
+          <w:ilvl w:val="0"/>
+          <w:numId w:val="45"/>
+        </w:numPr>
+        <w:rPr>
+          <w:i/>
+        </w:rPr>
+      </w:pPr>
+      <w:r>
+        <w:rPr>
+          <w:i/>
+        </w:rPr>
+        <w:t>UC02-Quản lý thông tin hồ sơ đã nộp</w:t>
+      </w:r>
+      <w:r>
+        <w:rPr>
+          <w:i/>
+        </w:rPr>
+        <w:t>:</w:t>
       </w:r>
     </w:p>
     <w:p>
@@ -32678,7 +33315,52 @@
         </w:rPr>
       </w:pPr>
       <w:r>
-        <w:t>Dòng sự kiện chính:</w:t>
+        <w:t xml:space="preserve">Mô tả: use case này cho phép tổ chức </w:t>
+      </w:r>
+      <w:r>
+        <w:t>theo dõi tình trạng của hồ sơ.</w:t>
+      </w:r>
+    </w:p>
+    <w:p>
+      <w:pPr>
+        <w:pStyle w:val="ListParagraph"/>
+        <w:numPr>
+          <w:ilvl w:val="1"/>
+          <w:numId w:val="45"/>
+        </w:numPr>
+        <w:spacing w:line="360" w:lineRule="auto"/>
+        <w:jc w:val="both"/>
+        <w:rPr>
+          <w:b/>
+          <w:i/>
+        </w:rPr>
+      </w:pPr>
+      <w:r>
+        <w:t xml:space="preserve">Tiền điều kiện: </w:t>
+      </w:r>
+      <w:r>
+        <w:t>Đ</w:t>
+      </w:r>
+      <w:r>
+        <w:t>ăng nhập hệ thống với tài khoản của tổ chức.</w:t>
+      </w:r>
+    </w:p>
+    <w:p>
+      <w:pPr>
+        <w:pStyle w:val="ListParagraph"/>
+        <w:numPr>
+          <w:ilvl w:val="1"/>
+          <w:numId w:val="45"/>
+        </w:numPr>
+        <w:spacing w:line="360" w:lineRule="auto"/>
+        <w:jc w:val="both"/>
+        <w:rPr>
+          <w:b/>
+          <w:i/>
+        </w:rPr>
+      </w:pPr>
+      <w:r>
+        <w:t xml:space="preserve">Dòng sự kiện chính: </w:t>
       </w:r>
     </w:p>
     <w:p>
@@ -32696,10 +33378,10 @@
         </w:rPr>
       </w:pPr>
       <w:r>
-        <w:t xml:space="preserve">Use case bắt đầu người dùng </w:t>
-      </w:r>
-      <w:r>
-        <w:t>click chọn “Giấy phép” trên menu chính</w:t>
+        <w:t xml:space="preserve">Use case bắt đầu khi người quản lý tài khoản tổ chức chọn </w:t>
+      </w:r>
+      <w:r>
+        <w:t>xem thông tin hồ sơ</w:t>
       </w:r>
       <w:r>
         <w:t>.</w:t>
@@ -32720,7 +33402,13 @@
         </w:rPr>
       </w:pPr>
       <w:r>
-        <w:t>Nếu tổ chức chưa có giấy phép, hoặc giấy phép đã hết hạn thì ở menu trái, người dùng chỉ được chọn “Đăng ký giấy phép mới”. Khi người dùng chọn chức năng này, chuyển sang dòng sự kiện phụ 1.</w:t>
+        <w:t>Hệ thống sẽ tìm trong danh sách hồ</w:t>
+      </w:r>
+      <w:r>
+        <w:t xml:space="preserve"> sơ đăng ký của tổ chức những hồ s</w:t>
+      </w:r>
+      <w:r>
+        <w:t>ơ đã gửi đi kèm theo tình trạng. Mỗi hồ sơ có link đến chi tiết hồ sơ đã nộp.</w:t>
       </w:r>
     </w:p>
     <w:p>
@@ -32738,59 +33426,10 @@
         </w:rPr>
       </w:pPr>
       <w:r>
-        <w:t>Nếu tổ chức đã có giấy phép, người dùng chỉ</w:t>
-      </w:r>
-      <w:r>
-        <w:t xml:space="preserve"> được chọn xin gia hạn hoặc xin bổ sung hoạt động. Khi người dùng chọn chức năng </w:t>
-      </w:r>
-      <w:r>
-        <w:t>“Gia hạn giấy phép”</w:t>
-      </w:r>
-      <w:r>
-        <w:t>, chuyển sang dòng sự kiện phụ 2.</w:t>
-      </w:r>
-    </w:p>
-    <w:p>
-      <w:pPr>
-        <w:pStyle w:val="ListParagraph"/>
-        <w:numPr>
-          <w:ilvl w:val="2"/>
-          <w:numId w:val="45"/>
-        </w:numPr>
-        <w:spacing w:line="360" w:lineRule="auto"/>
-        <w:jc w:val="both"/>
-        <w:rPr>
-          <w:b/>
-          <w:i/>
-        </w:rPr>
-      </w:pPr>
-      <w:r>
-        <w:t>Nếu tổ chức có giấy phép đang hoạt động bình thường và muốn xin bổ sung thêm lĩnh vực hoạt động, khi click chọn “bổ sung hoạt động”, chuyển sang dòng sự kiện phụ 3.</w:t>
-      </w:r>
-    </w:p>
-    <w:p>
-      <w:pPr>
-        <w:pStyle w:val="ListParagraph"/>
-        <w:numPr>
-          <w:ilvl w:val="2"/>
-          <w:numId w:val="45"/>
-        </w:numPr>
-        <w:spacing w:line="360" w:lineRule="auto"/>
-        <w:jc w:val="both"/>
-        <w:rPr>
-          <w:b/>
-          <w:i/>
-        </w:rPr>
-      </w:pPr>
-      <w:r>
-        <w:lastRenderedPageBreak/>
-        <w:t xml:space="preserve">Use case kết thúc khi tổ chức hoàn thành </w:t>
-      </w:r>
-      <w:r>
-        <w:t xml:space="preserve">một trong </w:t>
-      </w:r>
-      <w:r>
-        <w:t>ba dòng sự kiện phụ.</w:t>
+        <w:t xml:space="preserve">Hệ thống sắp xếp hồ sơ theo ngày nộp hồ sơ để tiện theo dõi. </w:t>
+      </w:r>
+      <w:r>
+        <w:t xml:space="preserve"> </w:t>
       </w:r>
     </w:p>
     <w:p>
@@ -32808,369 +33447,10 @@
         </w:rPr>
       </w:pPr>
       <w:r>
-        <w:t>Dòng sự kiện phụ:</w:t>
-      </w:r>
-    </w:p>
-    <w:p>
-      <w:pPr>
-        <w:pStyle w:val="ListParagraph"/>
-        <w:numPr>
-          <w:ilvl w:val="2"/>
-          <w:numId w:val="45"/>
-        </w:numPr>
-        <w:spacing w:line="360" w:lineRule="auto"/>
-        <w:jc w:val="both"/>
-        <w:rPr>
-          <w:b/>
-          <w:i/>
-        </w:rPr>
-      </w:pPr>
-      <w:r>
-        <w:t>Dòng sự kiện phụ 1:</w:t>
-      </w:r>
-    </w:p>
-    <w:p>
-      <w:pPr>
-        <w:pStyle w:val="ListParagraph"/>
-        <w:numPr>
-          <w:ilvl w:val="3"/>
-          <w:numId w:val="45"/>
-        </w:numPr>
-        <w:spacing w:line="360" w:lineRule="auto"/>
-        <w:jc w:val="both"/>
-        <w:rPr>
-          <w:b/>
-          <w:i/>
-        </w:rPr>
-      </w:pPr>
-      <w:r>
-        <w:t>Sự kiện phụ 1 bắt đầu khi người dùng click chọn “đăng ký giấy phép mới”.</w:t>
-      </w:r>
-    </w:p>
-    <w:p>
-      <w:pPr>
-        <w:pStyle w:val="ListParagraph"/>
-        <w:numPr>
-          <w:ilvl w:val="3"/>
-          <w:numId w:val="45"/>
-        </w:numPr>
-        <w:spacing w:line="360" w:lineRule="auto"/>
-        <w:jc w:val="both"/>
-        <w:rPr>
-          <w:b/>
-          <w:i/>
-        </w:rPr>
-      </w:pPr>
-      <w:r>
-        <w:t>Tổ chức đăng ký giấy phép hoạt động lần đầu phải điền đầy đủ các thông tin như: thông tin về tổ chức (tên tổ chức, người đại diện, trụ sở chính, số giấy phép kinh doanh, số điện thoại,…)</w:t>
-      </w:r>
-      <w:r>
-        <w:t>;</w:t>
-      </w:r>
-      <w:r>
-        <w:t xml:space="preserve"> các hồ sơ cần thiết để chứng minh tổ chức có đầy đủ năng lực về thiết bị, về nguồn lực con người</w:t>
-      </w:r>
-      <w:r>
-        <w:t>; thêm vào đó là các tài liệu đính kèm như: bản sao giấy phép kinh doanh, quyết định thành lập, giấy tờ sở hữu thiết bị, bằng cấp của người chịu trách nhiệm kỹ thuật chính,…</w:t>
-      </w:r>
-    </w:p>
-    <w:p>
-      <w:pPr>
-        <w:pStyle w:val="ListParagraph"/>
-        <w:numPr>
-          <w:ilvl w:val="3"/>
-          <w:numId w:val="45"/>
-        </w:numPr>
-        <w:spacing w:line="360" w:lineRule="auto"/>
-        <w:jc w:val="both"/>
-        <w:rPr>
-          <w:b/>
-          <w:i/>
-        </w:rPr>
-      </w:pPr>
-      <w:r>
-        <w:t>Sau khi điền thông tin, người dùng chọn đăng ký một số lĩnh vực từ danh sách lĩnh vực hoạt động đo đạc bản đồ cho tổ chức.</w:t>
-      </w:r>
-    </w:p>
-    <w:p>
-      <w:pPr>
-        <w:pStyle w:val="ListParagraph"/>
-        <w:numPr>
-          <w:ilvl w:val="3"/>
-          <w:numId w:val="45"/>
-        </w:numPr>
-        <w:spacing w:line="360" w:lineRule="auto"/>
-        <w:jc w:val="both"/>
-        <w:rPr>
-          <w:b/>
-          <w:i/>
-        </w:rPr>
-      </w:pPr>
-      <w:r>
-        <w:t>Khi đã hoàn tất 2 bước trên, click “Gửi” để hoàn tất việc gửi hồ sơ xin giấy phép hoạt động.</w:t>
-      </w:r>
-    </w:p>
-    <w:p>
-      <w:pPr>
-        <w:pStyle w:val="ListParagraph"/>
-        <w:numPr>
-          <w:ilvl w:val="3"/>
-          <w:numId w:val="45"/>
-        </w:numPr>
-        <w:spacing w:line="360" w:lineRule="auto"/>
-        <w:jc w:val="both"/>
-        <w:rPr>
-          <w:b/>
-          <w:i/>
-        </w:rPr>
-      </w:pPr>
-      <w:r>
-        <w:t>Trong thời gian đang chờ xét duyệt, thì người dùng không được sử dụng các chức năng đăng ký xin cấp phép.</w:t>
-      </w:r>
-    </w:p>
-    <w:p>
-      <w:pPr>
-        <w:pStyle w:val="ListParagraph"/>
-        <w:numPr>
-          <w:ilvl w:val="3"/>
-          <w:numId w:val="45"/>
-        </w:numPr>
-        <w:spacing w:line="360" w:lineRule="auto"/>
-        <w:jc w:val="both"/>
-        <w:rPr>
-          <w:b/>
-          <w:i/>
-        </w:rPr>
-      </w:pPr>
-      <w:r>
-        <w:t>Nếu hồ sơ không hợp lệ</w:t>
-      </w:r>
-      <w:r>
-        <w:t>, người dùng được phép chỉnh sửa thông tin đã đăng ký để gửi hồ sơ xin phép mới.</w:t>
-      </w:r>
-    </w:p>
-    <w:p>
-      <w:pPr>
-        <w:pStyle w:val="ListParagraph"/>
-        <w:numPr>
-          <w:ilvl w:val="3"/>
-          <w:numId w:val="45"/>
-        </w:numPr>
-        <w:spacing w:line="360" w:lineRule="auto"/>
-        <w:jc w:val="both"/>
-        <w:rPr>
-          <w:b/>
-          <w:i/>
-        </w:rPr>
-      </w:pPr>
-      <w:r>
-        <w:t>Dòng sự kiện phụ này kết thúc khi người dùng gửi hồ sơ đăng ký.</w:t>
-      </w:r>
-    </w:p>
-    <w:p>
-      <w:pPr>
-        <w:pStyle w:val="ListParagraph"/>
-        <w:numPr>
-          <w:ilvl w:val="2"/>
-          <w:numId w:val="45"/>
-        </w:numPr>
-        <w:spacing w:line="360" w:lineRule="auto"/>
-        <w:jc w:val="both"/>
-        <w:rPr>
-          <w:b/>
-          <w:i/>
-        </w:rPr>
-      </w:pPr>
-      <w:r>
-        <w:t>Dòng sự kiện phụ 2:</w:t>
-      </w:r>
-    </w:p>
-    <w:p>
-      <w:pPr>
-        <w:pStyle w:val="ListParagraph"/>
-        <w:numPr>
-          <w:ilvl w:val="3"/>
-          <w:numId w:val="45"/>
-        </w:numPr>
-        <w:spacing w:line="360" w:lineRule="auto"/>
-        <w:jc w:val="both"/>
-        <w:rPr>
-          <w:b/>
-          <w:i/>
-        </w:rPr>
-      </w:pPr>
-      <w:r>
-        <w:t>Dòng sự kiện phụ 2 bắt đầu khi người dùng chọn chức năng gia hạn giấy phép.</w:t>
-      </w:r>
-    </w:p>
-    <w:p>
-      <w:pPr>
-        <w:pStyle w:val="ListParagraph"/>
-        <w:numPr>
-          <w:ilvl w:val="3"/>
-          <w:numId w:val="45"/>
-        </w:numPr>
-        <w:spacing w:line="360" w:lineRule="auto"/>
-        <w:jc w:val="both"/>
-        <w:rPr>
-          <w:b/>
-          <w:i/>
-        </w:rPr>
-      </w:pPr>
-      <w:r>
-        <w:t>Điều kiện để được phép gia hạn giấy phép là tổ chức đã được cấp phép hoạt động</w:t>
-      </w:r>
-      <w:r>
-        <w:t xml:space="preserve">, và phải gia hạn trong khoảng </w:t>
-      </w:r>
-      <w:r>
-        <w:lastRenderedPageBreak/>
-        <w:t>thời gian 30 ngày trước khi giấy phép hết hạn.</w:t>
-      </w:r>
-      <w:r>
-        <w:t xml:space="preserve"> </w:t>
-      </w:r>
-      <w:r>
-        <w:t>Những giấy phép</w:t>
-      </w:r>
-      <w:r>
-        <w:t xml:space="preserve"> đang chờ xét duyệt hay đã xét duyệt thất bại không được đăng ký gia hạn. </w:t>
-      </w:r>
-    </w:p>
-    <w:p>
-      <w:pPr>
-        <w:pStyle w:val="ListParagraph"/>
-        <w:numPr>
-          <w:ilvl w:val="3"/>
-          <w:numId w:val="45"/>
-        </w:numPr>
-        <w:spacing w:line="360" w:lineRule="auto"/>
-        <w:jc w:val="both"/>
-        <w:rPr>
-          <w:b/>
-          <w:i/>
-        </w:rPr>
-      </w:pPr>
-      <w:r>
-        <w:t>Người dùng chỉnh sửa thông tin và tài liệu đính kèm, sau đó nhấn “Gửi hồ sơ”. Người dùng cũng có thể nhấn “Hủy” để dừng việc đăng ký gia hạn.</w:t>
-      </w:r>
-    </w:p>
-    <w:p>
-      <w:pPr>
-        <w:pStyle w:val="ListParagraph"/>
-        <w:numPr>
-          <w:ilvl w:val="3"/>
-          <w:numId w:val="45"/>
-        </w:numPr>
-        <w:spacing w:line="360" w:lineRule="auto"/>
-        <w:jc w:val="both"/>
-        <w:rPr>
-          <w:i/>
-        </w:rPr>
-      </w:pPr>
-      <w:r>
-        <w:t>Dòng sự</w:t>
-      </w:r>
-      <w:r>
-        <w:t xml:space="preserve"> kiện phụ kết thúc khi người dùng hoàn tất thao tác hoặc hủy đăng ký gia hạn.</w:t>
-      </w:r>
-    </w:p>
-    <w:p>
-      <w:pPr>
-        <w:pStyle w:val="ListParagraph"/>
-        <w:numPr>
-          <w:ilvl w:val="2"/>
-          <w:numId w:val="45"/>
-        </w:numPr>
-        <w:spacing w:line="360" w:lineRule="auto"/>
-        <w:jc w:val="both"/>
-        <w:rPr>
-          <w:b/>
-          <w:i/>
-        </w:rPr>
-      </w:pPr>
-      <w:r>
-        <w:t>Dòng sự kiện phụ 3:</w:t>
-      </w:r>
-    </w:p>
-    <w:p>
-      <w:pPr>
-        <w:pStyle w:val="ListParagraph"/>
-        <w:numPr>
-          <w:ilvl w:val="3"/>
-          <w:numId w:val="45"/>
-        </w:numPr>
-        <w:spacing w:line="360" w:lineRule="auto"/>
-        <w:jc w:val="both"/>
-        <w:rPr>
-          <w:b/>
-          <w:i/>
-        </w:rPr>
-      </w:pPr>
-      <w:r>
-        <w:t>Dòng sự kiện bắt đầu khi người dùng click “bổ sung hoạt động”.</w:t>
-      </w:r>
-    </w:p>
-    <w:p>
-      <w:pPr>
-        <w:pStyle w:val="ListParagraph"/>
-        <w:numPr>
-          <w:ilvl w:val="3"/>
-          <w:numId w:val="45"/>
-        </w:numPr>
-        <w:spacing w:line="360" w:lineRule="auto"/>
-        <w:jc w:val="both"/>
-        <w:rPr>
-          <w:b/>
-          <w:i/>
-        </w:rPr>
-      </w:pPr>
-      <w:r>
-        <w:t>Điều kiện để tổ chức đăng ký bổ sung hoạt động là đã được cấp giấy phép hoạt động, không trong tình trạng đang chờ xét duyệt gia hạn.</w:t>
-      </w:r>
-    </w:p>
-    <w:p>
-      <w:pPr>
-        <w:pStyle w:val="ListParagraph"/>
-        <w:numPr>
-          <w:ilvl w:val="3"/>
-          <w:numId w:val="45"/>
-        </w:numPr>
-        <w:spacing w:line="360" w:lineRule="auto"/>
-        <w:jc w:val="both"/>
-        <w:rPr>
-          <w:b/>
-          <w:i/>
-        </w:rPr>
-      </w:pPr>
-      <w:r>
-        <w:t>Người dùng chọn thêm các hoạt động từ danh mục lĩnh vực hoạt động và đính kèm các tài liệu cần thiết, sau đó nhấn nút “Gửi hồ sơ”.</w:t>
-      </w:r>
-      <w:r>
-        <w:t xml:space="preserve"> </w:t>
-      </w:r>
-      <w:r>
-        <w:t>Người dùng cũng có thể nhấn “Hủy” để dừng việc đăng ký bổ sung hoạt động.</w:t>
-      </w:r>
-    </w:p>
-    <w:p>
-      <w:pPr>
-        <w:pStyle w:val="ListParagraph"/>
-        <w:numPr>
-          <w:ilvl w:val="3"/>
-          <w:numId w:val="45"/>
-        </w:numPr>
-        <w:spacing w:line="360" w:lineRule="auto"/>
-        <w:jc w:val="both"/>
-        <w:rPr>
-          <w:i/>
-        </w:rPr>
-      </w:pPr>
-      <w:r>
-        <w:t>Dòng sự</w:t>
-      </w:r>
-      <w:r>
-        <w:t xml:space="preserve"> kiện phụ kết thúc khi người dùng hoàn tất thao tác hoặc hủy đăng ký bổ sung hoạt động.</w:t>
+        <w:t>Dòng sự kiện phụ : không có</w:t>
+      </w:r>
+      <w:r>
+        <w:t>.</w:t>
       </w:r>
     </w:p>
     <w:p>
@@ -33190,164 +33470,12 @@
       <w:r>
         <w:t>Ghi chú: không có.</w:t>
       </w:r>
-    </w:p>
-    <w:p>
-      <w:pPr>
-        <w:pStyle w:val="ListParagraph"/>
-        <w:numPr>
-          <w:ilvl w:val="0"/>
-          <w:numId w:val="45"/>
-        </w:numPr>
-        <w:rPr>
+      <w:r>
+        <w:rPr>
+          <w:b/>
           <w:i/>
         </w:rPr>
-      </w:pPr>
-      <w:r>
-        <w:rPr>
-          <w:i/>
-        </w:rPr>
-        <w:t>Tìm kiếm bằng buffer:</w:t>
-      </w:r>
-    </w:p>
-    <w:p>
-      <w:pPr>
-        <w:pStyle w:val="ListParagraph"/>
-        <w:numPr>
-          <w:ilvl w:val="1"/>
-          <w:numId w:val="45"/>
-        </w:numPr>
-        <w:spacing w:line="360" w:lineRule="auto"/>
-        <w:jc w:val="both"/>
-      </w:pPr>
-      <w:r>
-        <w:t>Mô tả: Use case này cho phép người dùng (có tài khoản) thực hiện tìm kiếm bằng phương pháp tạo Buffer.</w:t>
-      </w:r>
-    </w:p>
-    <w:p>
-      <w:pPr>
-        <w:pStyle w:val="ListParagraph"/>
-        <w:numPr>
-          <w:ilvl w:val="1"/>
-          <w:numId w:val="45"/>
-        </w:numPr>
-        <w:spacing w:line="360" w:lineRule="auto"/>
-        <w:jc w:val="both"/>
-      </w:pPr>
-      <w:r>
-        <w:t>Tiền điều kiện: đăng nhập hệ thống.</w:t>
-      </w:r>
-    </w:p>
-    <w:p>
-      <w:pPr>
-        <w:pStyle w:val="ListParagraph"/>
-        <w:numPr>
-          <w:ilvl w:val="1"/>
-          <w:numId w:val="45"/>
-        </w:numPr>
-        <w:spacing w:line="360" w:lineRule="auto"/>
-        <w:jc w:val="both"/>
-      </w:pPr>
-      <w:r>
-        <w:t>Dòng sự kiện chính:</w:t>
-      </w:r>
-    </w:p>
-    <w:p>
-      <w:pPr>
-        <w:pStyle w:val="ListParagraph"/>
-        <w:numPr>
-          <w:ilvl w:val="2"/>
-          <w:numId w:val="45"/>
-        </w:numPr>
-        <w:spacing w:line="360" w:lineRule="auto"/>
-        <w:jc w:val="both"/>
-      </w:pPr>
-      <w:r>
-        <w:t>Use case bắt đầu khi người dùng chọn chức năng tìm kiếm bằng Buffer trên thanh công cụ.</w:t>
-      </w:r>
-    </w:p>
-    <w:p>
-      <w:pPr>
-        <w:pStyle w:val="ListParagraph"/>
-        <w:numPr>
-          <w:ilvl w:val="2"/>
-          <w:numId w:val="45"/>
-        </w:numPr>
-        <w:spacing w:line="360" w:lineRule="auto"/>
-        <w:jc w:val="both"/>
-      </w:pPr>
-      <w:r>
-        <w:t>Người sử dụng vẽ đường thẳng tại nơi cần tìm kiếm.</w:t>
-      </w:r>
-    </w:p>
-    <w:p>
-      <w:pPr>
-        <w:pStyle w:val="ListParagraph"/>
-        <w:numPr>
-          <w:ilvl w:val="2"/>
-          <w:numId w:val="45"/>
-        </w:numPr>
-        <w:spacing w:line="360" w:lineRule="auto"/>
-        <w:jc w:val="both"/>
-      </w:pPr>
-      <w:r>
-        <w:t>Nhập vào bán kính (bán kính tính từ đường thẳng ra vùng xung quanh) và thông tin cần tìm kiếm.</w:t>
-      </w:r>
-    </w:p>
-    <w:p>
-      <w:pPr>
-        <w:pStyle w:val="ListParagraph"/>
-        <w:numPr>
-          <w:ilvl w:val="2"/>
-          <w:numId w:val="45"/>
-        </w:numPr>
-        <w:spacing w:line="360" w:lineRule="auto"/>
-        <w:jc w:val="both"/>
-      </w:pPr>
-      <w:r>
-        <w:lastRenderedPageBreak/>
-        <w:t>Click nút “tìm kiếm” và hệ thống sẽ hiển thị kết quả tìm kiếm.</w:t>
-      </w:r>
-    </w:p>
-    <w:p>
-      <w:pPr>
-        <w:pStyle w:val="ListParagraph"/>
-        <w:numPr>
-          <w:ilvl w:val="2"/>
-          <w:numId w:val="45"/>
-        </w:numPr>
-        <w:spacing w:line="360" w:lineRule="auto"/>
-        <w:jc w:val="both"/>
-      </w:pPr>
-      <w:r>
-        <w:t>Use case kết thúc khi người dùng kết thúc tìm kiếm và chuyển sang chức năng khác của hệ thống.</w:t>
-      </w:r>
-    </w:p>
-    <w:p>
-      <w:pPr>
-        <w:pStyle w:val="ListParagraph"/>
-        <w:numPr>
-          <w:ilvl w:val="1"/>
-          <w:numId w:val="45"/>
-        </w:numPr>
-        <w:spacing w:line="360" w:lineRule="auto"/>
-        <w:jc w:val="both"/>
-      </w:pPr>
-      <w:r>
-        <w:t>Dòng sự kiện phụ: không có.</w:t>
-      </w:r>
-    </w:p>
-    <w:p>
-      <w:pPr>
-        <w:pStyle w:val="ListParagraph"/>
-        <w:numPr>
-          <w:ilvl w:val="1"/>
-          <w:numId w:val="45"/>
-        </w:numPr>
-        <w:spacing w:line="360" w:lineRule="auto"/>
-        <w:jc w:val="both"/>
-      </w:pPr>
-      <w:r>
-        <w:t>Ghi chú: không có.</w:t>
+        <w:t xml:space="preserve"> </w:t>
       </w:r>
     </w:p>
     <w:p>
@@ -33369,13 +33497,13 @@
           <w:b/>
           <w:i/>
         </w:rPr>
-        <w:t>Use case đối với người sử dụng là người quản lý mốc, bản đồ tại các địa phương</w:t>
-      </w:r>
-    </w:p>
-    <w:p>
-      <w:pPr>
+        <w:t>Use case đối với người sử dụng là người quản lý tại chi cục</w:t>
+      </w:r>
+    </w:p>
+    <w:p>
+      <w:pPr>
+        <w:pStyle w:val="ListParagraph"/>
         <w:spacing w:line="360" w:lineRule="auto"/>
-        <w:ind w:left="360"/>
         <w:jc w:val="both"/>
         <w:rPr>
           <w:b/>
@@ -33384,20 +33512,26 @@
       </w:pPr>
       <w:r>
         <w:rPr>
+          <w:b/>
+          <w:i/>
           <w:noProof/>
         </w:rPr>
         <w:drawing>
-          <wp:inline distT="0" distB="0" distL="0" distR="0" wp14:anchorId="79155CA1" wp14:editId="747FBAC5">
-            <wp:extent cx="4364990" cy="854075"/>
-            <wp:effectExtent l="0" t="0" r="0" b="3175"/>
-            <wp:docPr id="119" name="Picture 119"/>
-            <wp:cNvGraphicFramePr/>
+          <wp:inline distT="0" distB="0" distL="0" distR="0">
+            <wp:extent cx="4413885" cy="2312670"/>
+            <wp:effectExtent l="0" t="0" r="0" b="0"/>
+            <wp:docPr id="11" name="Picture 11"/>
+            <wp:cNvGraphicFramePr>
+              <a:graphicFrameLocks xmlns:a="http://schemas.openxmlformats.org/drawingml/2006/main" noChangeAspect="1"/>
+            </wp:cNvGraphicFramePr>
             <a:graphic xmlns:a="http://schemas.openxmlformats.org/drawingml/2006/main">
               <a:graphicData uri="http://schemas.openxmlformats.org/drawingml/2006/picture">
                 <pic:pic xmlns:pic="http://schemas.openxmlformats.org/drawingml/2006/picture">
                   <pic:nvPicPr>
-                    <pic:cNvPr id="119" name="Picture 119"/>
-                    <pic:cNvPicPr/>
+                    <pic:cNvPr id="0" name="Picture 7"/>
+                    <pic:cNvPicPr>
+                      <a:picLocks noChangeAspect="1" noChangeArrowheads="1"/>
+                    </pic:cNvPicPr>
                   </pic:nvPicPr>
                   <pic:blipFill>
                     <a:blip r:embed="rId19">
@@ -33415,7 +33549,7 @@
                   <pic:spPr bwMode="auto">
                     <a:xfrm>
                       <a:off x="0" y="0"/>
-                      <a:ext cx="4364990" cy="854075"/>
+                      <a:ext cx="4413885" cy="2312670"/>
                     </a:xfrm>
                     <a:prstGeom prst="rect">
                       <a:avLst/>
@@ -33435,94 +33569,7 @@
     <w:p>
       <w:pPr>
         <w:pStyle w:val="Caption"/>
-        <w:rPr>
-          <w:b w:val="0"/>
-          <w:i/>
-          <w:sz w:val="24"/>
-          <w:szCs w:val="24"/>
-        </w:rPr>
-      </w:pPr>
-      <w:bookmarkStart w:id="37" w:name="_Toc307957736"/>
-      <w:bookmarkStart w:id="38" w:name="_Toc307957510"/>
-      <w:bookmarkStart w:id="39" w:name="_Toc307818485"/>
-      <w:r>
-        <w:rPr>
-          <w:b w:val="0"/>
-          <w:i/>
-          <w:color w:val="000000" w:themeColor="text1"/>
-          <w:sz w:val="24"/>
-          <w:szCs w:val="24"/>
-        </w:rPr>
-        <w:t xml:space="preserve">Hình 3.3. </w:t>
-      </w:r>
-      <w:r>
-        <w:rPr>
-          <w:b w:val="0"/>
-          <w:i/>
-          <w:color w:val="000000" w:themeColor="text1"/>
-          <w:sz w:val="24"/>
-          <w:szCs w:val="24"/>
-        </w:rPr>
-        <w:fldChar w:fldCharType="begin"/>
-      </w:r>
-      <w:r>
-        <w:rPr>
-          <w:b w:val="0"/>
-          <w:i/>
-          <w:color w:val="000000" w:themeColor="text1"/>
-          <w:sz w:val="24"/>
-          <w:szCs w:val="24"/>
-        </w:rPr>
-        <w:instrText xml:space="preserve"> SEQ Hình_3.3. \* ARABIC </w:instrText>
-      </w:r>
-      <w:r>
-        <w:rPr>
-          <w:b w:val="0"/>
-          <w:i/>
-          <w:color w:val="000000" w:themeColor="text1"/>
-          <w:sz w:val="24"/>
-          <w:szCs w:val="24"/>
-        </w:rPr>
-        <w:fldChar w:fldCharType="separate"/>
-      </w:r>
-      <w:r>
-        <w:rPr>
-          <w:b w:val="0"/>
-          <w:i/>
-          <w:noProof/>
-          <w:color w:val="000000" w:themeColor="text1"/>
-          <w:sz w:val="24"/>
-          <w:szCs w:val="24"/>
-        </w:rPr>
-        <w:t>5</w:t>
-      </w:r>
-      <w:r>
-        <w:rPr>
-          <w:b w:val="0"/>
-          <w:i/>
-          <w:color w:val="000000" w:themeColor="text1"/>
-          <w:sz w:val="24"/>
-          <w:szCs w:val="24"/>
-        </w:rPr>
-        <w:fldChar w:fldCharType="end"/>
-      </w:r>
-      <w:r>
-        <w:rPr>
-          <w:b w:val="0"/>
-          <w:i/>
-          <w:color w:val="000000" w:themeColor="text1"/>
-          <w:sz w:val="24"/>
-          <w:szCs w:val="24"/>
-        </w:rPr>
-        <w:t>.</w:t>
-      </w:r>
-      <w:r>
-        <w:rPr>
-          <w:color w:val="000000" w:themeColor="text1"/>
-        </w:rPr>
-        <w:t xml:space="preserve"> </w:t>
-      </w:r>
-      <w:r>
+        <w:jc w:val="center"/>
         <w:rPr>
           <w:b w:val="0"/>
           <w:i/>
@@ -33530,109 +33577,72 @@
           <w:sz w:val="24"/>
           <w:szCs w:val="24"/>
         </w:rPr>
-        <w:t>Sơ đồ Use Case đối với người sử dụng là người quản lý mốc tại các địa phương</w:t>
-      </w:r>
-      <w:bookmarkEnd w:id="37"/>
-      <w:bookmarkEnd w:id="38"/>
-      <w:bookmarkEnd w:id="39"/>
-    </w:p>
-    <w:p>
-      <w:pPr>
-        <w:spacing w:line="360" w:lineRule="auto"/>
-        <w:ind w:left="360"/>
-        <w:jc w:val="both"/>
-        <w:rPr>
-          <w:b/>
+      </w:pPr>
+      <w:bookmarkStart w:id="36" w:name="_Toc307957734"/>
+      <w:bookmarkStart w:id="37" w:name="_Toc307957508"/>
+      <w:bookmarkStart w:id="38" w:name="_Toc307818483"/>
+      <w:r>
+        <w:rPr>
+          <w:b w:val="0"/>
           <w:i/>
-        </w:rPr>
-      </w:pPr>
-    </w:p>
-    <w:p>
-      <w:pPr>
-        <w:pStyle w:val="ListParagraph"/>
-        <w:numPr>
-          <w:ilvl w:val="0"/>
-          <w:numId w:val="44"/>
-        </w:numPr>
-        <w:spacing w:line="360" w:lineRule="auto"/>
-        <w:jc w:val="both"/>
-        <w:rPr>
-          <w:b/>
+          <w:color w:val="000000" w:themeColor="text1"/>
+          <w:sz w:val="24"/>
+          <w:szCs w:val="24"/>
+        </w:rPr>
+        <w:t xml:space="preserve">Hình 3.3. </w:t>
+      </w:r>
+      <w:r>
+        <w:rPr>
+          <w:b w:val="0"/>
           <w:i/>
-        </w:rPr>
-      </w:pPr>
-      <w:r>
-        <w:rPr>
-          <w:b/>
+          <w:color w:val="000000" w:themeColor="text1"/>
+          <w:sz w:val="24"/>
+          <w:szCs w:val="24"/>
+        </w:rPr>
+        <w:fldChar w:fldCharType="begin"/>
+      </w:r>
+      <w:r>
+        <w:rPr>
+          <w:b w:val="0"/>
           <w:i/>
-        </w:rPr>
-        <w:t>Use case đối với người sử dụng là người quản lý tại chi cục</w:t>
-      </w:r>
-    </w:p>
-    <w:p>
-      <w:pPr>
-        <w:pStyle w:val="ListParagraph"/>
-        <w:spacing w:line="360" w:lineRule="auto"/>
-        <w:jc w:val="both"/>
-        <w:rPr>
-          <w:b/>
+          <w:color w:val="000000" w:themeColor="text1"/>
+          <w:sz w:val="24"/>
+          <w:szCs w:val="24"/>
+        </w:rPr>
+        <w:instrText xml:space="preserve"> SEQ Hình_3.3. \* ARABIC </w:instrText>
+      </w:r>
+      <w:r>
+        <w:rPr>
+          <w:b w:val="0"/>
           <w:i/>
-        </w:rPr>
-      </w:pPr>
-      <w:r>
-        <w:rPr>
+          <w:color w:val="000000" w:themeColor="text1"/>
+          <w:sz w:val="24"/>
+          <w:szCs w:val="24"/>
+        </w:rPr>
+        <w:fldChar w:fldCharType="separate"/>
+      </w:r>
+      <w:r>
+        <w:rPr>
+          <w:b w:val="0"/>
+          <w:i/>
           <w:noProof/>
-        </w:rPr>
-        <w:drawing>
-          <wp:inline distT="0" distB="0" distL="0" distR="0" wp14:anchorId="24634780" wp14:editId="092B91BE">
-            <wp:extent cx="4485005" cy="2089785"/>
-            <wp:effectExtent l="0" t="0" r="0" b="5715"/>
-            <wp:docPr id="52" name="Picture 52"/>
-            <wp:cNvGraphicFramePr/>
-            <a:graphic xmlns:a="http://schemas.openxmlformats.org/drawingml/2006/main">
-              <a:graphicData uri="http://schemas.openxmlformats.org/drawingml/2006/picture">
-                <pic:pic xmlns:pic="http://schemas.openxmlformats.org/drawingml/2006/picture">
-                  <pic:nvPicPr>
-                    <pic:cNvPr id="52" name="Picture 52"/>
-                    <pic:cNvPicPr/>
-                  </pic:nvPicPr>
-                  <pic:blipFill>
-                    <a:blip r:embed="rId20">
-                      <a:extLst>
-                        <a:ext uri="{28A0092B-C50C-407E-A947-70E740481C1C}">
-                          <a14:useLocalDpi xmlns:a14="http://schemas.microsoft.com/office/drawing/2010/main" val="0"/>
-                        </a:ext>
-                      </a:extLst>
-                    </a:blip>
-                    <a:srcRect/>
-                    <a:stretch>
-                      <a:fillRect/>
-                    </a:stretch>
-                  </pic:blipFill>
-                  <pic:spPr bwMode="auto">
-                    <a:xfrm>
-                      <a:off x="0" y="0"/>
-                      <a:ext cx="4485005" cy="2089785"/>
-                    </a:xfrm>
-                    <a:prstGeom prst="rect">
-                      <a:avLst/>
-                    </a:prstGeom>
-                    <a:noFill/>
-                    <a:ln>
-                      <a:noFill/>
-                    </a:ln>
-                  </pic:spPr>
-                </pic:pic>
-              </a:graphicData>
-            </a:graphic>
-          </wp:inline>
-        </w:drawing>
-      </w:r>
-    </w:p>
-    <w:p>
-      <w:pPr>
-        <w:pStyle w:val="Caption"/>
-        <w:jc w:val="center"/>
+          <w:color w:val="000000" w:themeColor="text1"/>
+          <w:sz w:val="24"/>
+          <w:szCs w:val="24"/>
+        </w:rPr>
+        <w:t>6</w:t>
+      </w:r>
+      <w:r>
+        <w:rPr>
+          <w:b w:val="0"/>
+          <w:i/>
+          <w:color w:val="000000" w:themeColor="text1"/>
+          <w:sz w:val="24"/>
+          <w:szCs w:val="24"/>
+        </w:rPr>
+        <w:fldChar w:fldCharType="end"/>
+      </w:r>
+      <w:r>
         <w:rPr>
           <w:b w:val="0"/>
           <w:i/>
@@ -33640,70 +33650,7 @@
           <w:sz w:val="24"/>
           <w:szCs w:val="24"/>
         </w:rPr>
-      </w:pPr>
-      <w:bookmarkStart w:id="40" w:name="_Toc307957734"/>
-      <w:bookmarkStart w:id="41" w:name="_Toc307957508"/>
-      <w:bookmarkStart w:id="42" w:name="_Toc307818483"/>
-      <w:r>
-        <w:rPr>
-          <w:b w:val="0"/>
-          <w:i/>
-          <w:color w:val="000000" w:themeColor="text1"/>
-          <w:sz w:val="24"/>
-          <w:szCs w:val="24"/>
-        </w:rPr>
-        <w:t xml:space="preserve">Hình 3.3. </w:t>
-      </w:r>
-      <w:r>
-        <w:rPr>
-          <w:b w:val="0"/>
-          <w:i/>
-          <w:color w:val="000000" w:themeColor="text1"/>
-          <w:sz w:val="24"/>
-          <w:szCs w:val="24"/>
-        </w:rPr>
-        <w:fldChar w:fldCharType="begin"/>
-      </w:r>
-      <w:r>
-        <w:rPr>
-          <w:b w:val="0"/>
-          <w:i/>
-          <w:color w:val="000000" w:themeColor="text1"/>
-          <w:sz w:val="24"/>
-          <w:szCs w:val="24"/>
-        </w:rPr>
-        <w:instrText xml:space="preserve"> SEQ Hình_3.3. \* ARABIC </w:instrText>
-      </w:r>
-      <w:r>
-        <w:rPr>
-          <w:b w:val="0"/>
-          <w:i/>
-          <w:color w:val="000000" w:themeColor="text1"/>
-          <w:sz w:val="24"/>
-          <w:szCs w:val="24"/>
-        </w:rPr>
-        <w:fldChar w:fldCharType="separate"/>
-      </w:r>
-      <w:r>
-        <w:rPr>
-          <w:b w:val="0"/>
-          <w:i/>
-          <w:noProof/>
-          <w:color w:val="000000" w:themeColor="text1"/>
-          <w:sz w:val="24"/>
-          <w:szCs w:val="24"/>
-        </w:rPr>
-        <w:t>6</w:t>
-      </w:r>
-      <w:r>
-        <w:rPr>
-          <w:b w:val="0"/>
-          <w:i/>
-          <w:color w:val="000000" w:themeColor="text1"/>
-          <w:sz w:val="24"/>
-          <w:szCs w:val="24"/>
-        </w:rPr>
-        <w:fldChar w:fldCharType="end"/>
+        <w:t xml:space="preserve">. </w:t>
       </w:r>
       <w:r>
         <w:rPr>
@@ -33713,8 +33660,11 @@
           <w:sz w:val="24"/>
           <w:szCs w:val="24"/>
         </w:rPr>
-        <w:t xml:space="preserve">. </w:t>
-      </w:r>
+        <w:t xml:space="preserve">Sơ đồ Use Case đối với người sử dụng là quản lý </w:t>
+      </w:r>
+      <w:bookmarkEnd w:id="36"/>
+      <w:bookmarkEnd w:id="37"/>
+      <w:bookmarkEnd w:id="38"/>
       <w:r>
         <w:rPr>
           <w:b w:val="0"/>
@@ -33723,11 +33673,8 @@
           <w:sz w:val="24"/>
           <w:szCs w:val="24"/>
         </w:rPr>
-        <w:t xml:space="preserve">Sơ đồ Use Case đối với người sử dụng là quản lý </w:t>
-      </w:r>
-      <w:bookmarkEnd w:id="40"/>
-      <w:bookmarkEnd w:id="41"/>
-      <w:bookmarkEnd w:id="42"/>
+        <w:t>tại C</w:t>
+      </w:r>
       <w:r>
         <w:rPr>
           <w:b w:val="0"/>
@@ -33736,16 +33683,6 @@
           <w:sz w:val="24"/>
           <w:szCs w:val="24"/>
         </w:rPr>
-        <w:t>tại C</w:t>
-      </w:r>
-      <w:r>
-        <w:rPr>
-          <w:b w:val="0"/>
-          <w:i/>
-          <w:color w:val="auto"/>
-          <w:sz w:val="24"/>
-          <w:szCs w:val="24"/>
-        </w:rPr>
         <w:t>hi cục</w:t>
       </w:r>
     </w:p>
@@ -33764,7 +33701,13 @@
         <w:rPr>
           <w:i/>
         </w:rPr>
-        <w:t>Quản lý tổ chức:</w:t>
+        <w:t>UC05-Thẩm định giấy phép</w:t>
+      </w:r>
+      <w:r>
+        <w:rPr>
+          <w:i/>
+        </w:rPr>
+        <w:t>:</w:t>
       </w:r>
     </w:p>
     <w:p>
@@ -33778,7 +33721,16 @@
         <w:jc w:val="both"/>
       </w:pPr>
       <w:r>
-        <w:t xml:space="preserve">Mô tả: use case này cho phép người quản lý thêm, xóa, sủa tổ chức đăng ký cấp phép. </w:t>
+        <w:t xml:space="preserve">Mô tả: use case này cho phép người quản lý </w:t>
+      </w:r>
+      <w:r>
+        <w:t xml:space="preserve">thẩm định các </w:t>
+      </w:r>
+      <w:r>
+        <w:t>hồ sơ, giấy phép</w:t>
+      </w:r>
+      <w:r>
+        <w:t xml:space="preserve">. </w:t>
       </w:r>
     </w:p>
     <w:p>
@@ -33820,7 +33772,14 @@
         <w:jc w:val="both"/>
       </w:pPr>
       <w:r>
-        <w:t>Use case bắt đầu khi người dùng chọn chức năng quản lý tổ chức.</w:t>
+        <w:lastRenderedPageBreak/>
+        <w:t xml:space="preserve">Use case bắt đầu khi người dùng chọn chức năng quản lý </w:t>
+      </w:r>
+      <w:r>
+        <w:t>giấy phép</w:t>
+      </w:r>
+      <w:r>
+        <w:t>.</w:t>
       </w:r>
     </w:p>
     <w:p>
@@ -33834,7 +33793,13 @@
         <w:jc w:val="both"/>
       </w:pPr>
       <w:r>
-        <w:t>Nếu người dùng chọn “Thêm tổ chức”, chuyến sang use case “Khai báo thông tin”.</w:t>
+        <w:t>Hệ thống sẽ load lên danh sách tất cả các hồ sơ giấy phép</w:t>
+      </w:r>
+      <w:r>
+        <w:t>.</w:t>
+      </w:r>
+      <w:r>
+        <w:t xml:space="preserve"> </w:t>
       </w:r>
     </w:p>
     <w:p>
@@ -33848,8 +33813,7 @@
         <w:jc w:val="both"/>
       </w:pPr>
       <w:r>
-        <w:lastRenderedPageBreak/>
-        <w:t>Nếu người dùng chọn “Xóa tổ chức”, chuyển sang dòng sự kiện phụ 1.</w:t>
+        <w:t>Tuỳ theo người quản lý yêu cầu hiển thị danh sách hồ sơ nào thông qua việc lựa chọn trên select box mà danh sách sẽ được hiển thị.</w:t>
       </w:r>
     </w:p>
     <w:p>
@@ -33863,7 +33827,7 @@
         <w:jc w:val="both"/>
       </w:pPr>
       <w:r>
-        <w:t>Nếu người dùng chọn “Cập nhật thông tin tổ chức”, chuyển sang dòng sự kiện phụ 2.</w:t>
+        <w:t xml:space="preserve">Người quản lý tiến hành các hồ sơ và  nhấn nút thẩm định để tiến hành thẩm định giấy phép. </w:t>
       </w:r>
     </w:p>
     <w:p>
@@ -33877,7 +33841,58 @@
         <w:jc w:val="both"/>
       </w:pPr>
       <w:r>
-        <w:t>Use case kết thúc khi người dùng thoát khỏi chức năng quản lý tổ chức.</w:t>
+        <w:t>Nếu người quản lý muốn cập nhật thẩm định thì sẽ theo dòng sự kiện 2.</w:t>
+      </w:r>
+    </w:p>
+    <w:p>
+      <w:pPr>
+        <w:pStyle w:val="ListParagraph"/>
+        <w:numPr>
+          <w:ilvl w:val="2"/>
+          <w:numId w:val="51"/>
+        </w:numPr>
+        <w:spacing w:line="360" w:lineRule="auto"/>
+        <w:jc w:val="both"/>
+      </w:pPr>
+      <w:r>
+        <w:t>Màn hình chuyển sang trang thẩm định</w:t>
+      </w:r>
+      <w:r>
+        <w:t xml:space="preserve">. Trang thẩm định sẽ bao gồm hồ sơ của tổ chức được chọn với các thông tin chung, phía dưới là phần thẩm định của người quản lý. </w:t>
+      </w:r>
+    </w:p>
+    <w:p>
+      <w:pPr>
+        <w:pStyle w:val="ListParagraph"/>
+        <w:numPr>
+          <w:ilvl w:val="2"/>
+          <w:numId w:val="51"/>
+        </w:numPr>
+        <w:spacing w:line="360" w:lineRule="auto"/>
+        <w:jc w:val="both"/>
+      </w:pPr>
+      <w:r>
+        <w:t xml:space="preserve">Người quản lý cần nhập đủ các thông tin theo mẫu Hồ sơ thẩm định (Mẫu số 02 Thông tư 32 của Bộ TNMT). Nếu hồ sơ là </w:t>
+      </w:r>
+      <w:r>
+        <w:t xml:space="preserve">đăng ký giấy phép mới thì sẽ theo dòng sự kiện phụ 1. </w:t>
+      </w:r>
+    </w:p>
+    <w:p>
+      <w:pPr>
+        <w:pStyle w:val="ListParagraph"/>
+        <w:numPr>
+          <w:ilvl w:val="2"/>
+          <w:numId w:val="51"/>
+        </w:numPr>
+        <w:spacing w:line="360" w:lineRule="auto"/>
+        <w:jc w:val="both"/>
+      </w:pPr>
+      <w:r>
+        <w:t xml:space="preserve">Người quản lý nhấn duyệt, hay không duyệt để kết thúc quá trình thẩm định. </w:t>
+      </w:r>
+      <w:r>
+        <w:t xml:space="preserve"> </w:t>
       </w:r>
     </w:p>
     <w:p>
@@ -33919,7 +33934,33 @@
         <w:jc w:val="both"/>
       </w:pPr>
       <w:r>
-        <w:t>Dòng sự kiện bắt đầu khi người dùng chọn nút “xóa” ứng với tổ chức ở dòng tương ứng.</w:t>
+        <w:t>Người quản lý sẽ nhập số giấy phép cho hồ sơ thẩm định và hoàn tất hồ sơ</w:t>
+      </w:r>
+      <w:r>
+        <w:t>.</w:t>
+      </w:r>
+      <w:r>
+        <w:t xml:space="preserve"> Nếu người quản lý chỉ là thẩm định nhưng chưa có cấp số giấy phép cho hồ sơ thì hồ sơ thì dòng sự kiện theo luồng chính, lúc này tình trạng hồ sơ là đã duyệt nhưng chưa được </w:t>
+      </w:r>
+      <w:r>
+        <w:t>cấp số giấy phép.</w:t>
+      </w:r>
+      <w:r>
+        <w:t xml:space="preserve"> </w:t>
+      </w:r>
+    </w:p>
+    <w:p>
+      <w:pPr>
+        <w:pStyle w:val="ListParagraph"/>
+        <w:numPr>
+          <w:ilvl w:val="2"/>
+          <w:numId w:val="51"/>
+        </w:numPr>
+        <w:spacing w:line="360" w:lineRule="auto"/>
+        <w:jc w:val="both"/>
+      </w:pPr>
+      <w:r>
+        <w:t xml:space="preserve">Dòng sự kiện phụ 2: </w:t>
       </w:r>
     </w:p>
     <w:p>
@@ -33933,7 +33974,16 @@
         <w:jc w:val="both"/>
       </w:pPr>
       <w:r>
-        <w:t>Hệ thống yêu cầu xác nhận lưu lại việc xóa tổ chức trong cơ sở dữ liệu.</w:t>
+        <w:t xml:space="preserve">Dòng sự kiện bắt đầu khi người </w:t>
+      </w:r>
+      <w:r>
+        <w:t>quản lý</w:t>
+      </w:r>
+      <w:r>
+        <w:t xml:space="preserve"> </w:t>
+      </w:r>
+      <w:r>
+        <w:t xml:space="preserve">chọn hồ sơ và nhấn nút “Cập nhật”. </w:t>
       </w:r>
     </w:p>
     <w:p>
@@ -33947,7 +33997,20 @@
         <w:jc w:val="both"/>
       </w:pPr>
       <w:r>
-        <w:t>Nếu người dùng chọn đồng ý, các tổ chức cùng với những thông tin về thiết bị, nhân sự, doanh thu, giấy phép tương ứng sẽ bị xóa trong cơ sở dữ liệu và hiện thông báo trên màn hình. Người dùng chọn không đồng ý, danh sách tổ chức không có gì thay đổi.</w:t>
+        <w:t xml:space="preserve">Hệ thống hiển thị đầy đủ thông tin tổ chức </w:t>
+      </w:r>
+      <w:r>
+        <w:t xml:space="preserve">và thông tin thẩm định </w:t>
+      </w:r>
+      <w:r>
+        <w:t>đồng thời cho phép</w:t>
+      </w:r>
+      <w:r>
+        <w:t xml:space="preserve"> người quản lý nhập số giấy phép. Chỉ có khi loại hồ sơ là xin mới giấy phép thì người </w:t>
+      </w:r>
+      <w:r>
+        <w:lastRenderedPageBreak/>
+        <w:t xml:space="preserve">quản lý mới được thay đổi tình trạng xét duyệt là duyệt hay không duyệt trước khi hoàn tất hồ sơ (có số giấy phép ). </w:t>
       </w:r>
     </w:p>
     <w:p>
@@ -33961,7 +34024,126 @@
         <w:jc w:val="both"/>
       </w:pPr>
       <w:r>
-        <w:t>Dòng sự kiện 1 kết thúc.</w:t>
+        <w:t>Dòng sự kiện kết thúc.</w:t>
+      </w:r>
+    </w:p>
+    <w:p>
+      <w:pPr>
+        <w:pStyle w:val="ListParagraph"/>
+        <w:numPr>
+          <w:ilvl w:val="1"/>
+          <w:numId w:val="51"/>
+        </w:numPr>
+        <w:spacing w:line="360" w:lineRule="auto"/>
+        <w:jc w:val="both"/>
+      </w:pPr>
+      <w:r>
+        <w:t xml:space="preserve">Ghi chú: </w:t>
+      </w:r>
+      <w:r>
+        <w:t>Không có</w:t>
+      </w:r>
+      <w:r>
+        <w:t>.</w:t>
+      </w:r>
+    </w:p>
+    <w:p>
+      <w:pPr>
+        <w:pStyle w:val="ListParagraph"/>
+        <w:numPr>
+          <w:ilvl w:val="0"/>
+          <w:numId w:val="51"/>
+        </w:numPr>
+        <w:rPr>
+          <w:i/>
+        </w:rPr>
+      </w:pPr>
+      <w:r>
+        <w:rPr>
+          <w:i/>
+        </w:rPr>
+        <w:t>U</w:t>
+      </w:r>
+      <w:r>
+        <w:rPr>
+          <w:i/>
+        </w:rPr>
+        <w:t>C08</w:t>
+      </w:r>
+      <w:r>
+        <w:rPr>
+          <w:i/>
+        </w:rPr>
+        <w:t xml:space="preserve">-Thống  kê báo cáo giấy phép </w:t>
+      </w:r>
+      <w:r>
+        <w:rPr>
+          <w:i/>
+        </w:rPr>
+        <w:t>:</w:t>
+      </w:r>
+    </w:p>
+    <w:p>
+      <w:pPr>
+        <w:pStyle w:val="ListParagraph"/>
+        <w:numPr>
+          <w:ilvl w:val="1"/>
+          <w:numId w:val="51"/>
+        </w:numPr>
+        <w:spacing w:line="360" w:lineRule="auto"/>
+        <w:jc w:val="both"/>
+      </w:pPr>
+      <w:r>
+        <w:t xml:space="preserve">Mô tả: </w:t>
+      </w:r>
+      <w:r>
+        <w:t xml:space="preserve">Use case cho phép người quản lý </w:t>
+      </w:r>
+      <w:r>
+        <w:t>xem các báo cáo</w:t>
+      </w:r>
+      <w:r>
+        <w:t xml:space="preserve"> theo Mẫu 06 (???)</w:t>
+      </w:r>
+      <w:r>
+        <w:t>.</w:t>
+      </w:r>
+    </w:p>
+    <w:p>
+      <w:pPr>
+        <w:pStyle w:val="ListParagraph"/>
+        <w:numPr>
+          <w:ilvl w:val="1"/>
+          <w:numId w:val="51"/>
+        </w:numPr>
+        <w:spacing w:line="360" w:lineRule="auto"/>
+        <w:jc w:val="both"/>
+      </w:pPr>
+      <w:r>
+        <w:t>Tiền điều kiện: đăng nhập</w:t>
+      </w:r>
+      <w:r>
+        <w:t xml:space="preserve"> với tài khoản người quản lý</w:t>
+      </w:r>
+      <w:r>
+        <w:t>.</w:t>
+      </w:r>
+      <w:r>
+        <w:t xml:space="preserve"> </w:t>
+      </w:r>
+    </w:p>
+    <w:p>
+      <w:pPr>
+        <w:pStyle w:val="ListParagraph"/>
+        <w:numPr>
+          <w:ilvl w:val="1"/>
+          <w:numId w:val="51"/>
+        </w:numPr>
+        <w:spacing w:line="360" w:lineRule="auto"/>
+        <w:jc w:val="both"/>
+      </w:pPr>
+      <w:r>
+        <w:t>Dòng sự kiện chính:</w:t>
       </w:r>
     </w:p>
     <w:p>
@@ -33975,63 +34157,78 @@
         <w:jc w:val="both"/>
       </w:pPr>
       <w:r>
-        <w:t xml:space="preserve">Dòng sự kiện phụ 2: </w:t>
+        <w:t xml:space="preserve">Use case bắt đầu </w:t>
+      </w:r>
+      <w:r>
+        <w:t>khi người quản lý chọn xem mục báo cáo thống kê.</w:t>
       </w:r>
     </w:p>
     <w:p>
       <w:pPr>
         <w:pStyle w:val="ListParagraph"/>
         <w:numPr>
-          <w:ilvl w:val="3"/>
+          <w:ilvl w:val="2"/>
           <w:numId w:val="51"/>
         </w:numPr>
         <w:spacing w:line="360" w:lineRule="auto"/>
         <w:jc w:val="both"/>
       </w:pPr>
       <w:r>
-        <w:t>Dòng sự kiện bắt đầu khi người dùng chọn nút “cập nhật thông tin” tương ứng với tổ chức cần cập nhật thông tin.</w:t>
+        <w:t>Người quản lý sẽ chọn năm xem báo cáo đến năm hiện tại</w:t>
+      </w:r>
+      <w:r>
+        <w:t>, hoặc có thế lựa chọn khoản thời gian để xem báo cáo.</w:t>
       </w:r>
     </w:p>
     <w:p>
       <w:pPr>
         <w:pStyle w:val="ListParagraph"/>
         <w:numPr>
-          <w:ilvl w:val="3"/>
+          <w:ilvl w:val="2"/>
           <w:numId w:val="51"/>
         </w:numPr>
         <w:spacing w:line="360" w:lineRule="auto"/>
         <w:jc w:val="both"/>
       </w:pPr>
       <w:r>
-        <w:t>Hệ thống hiển thị đầy đủ thông tin tổ chức đồng thời cho phép chọn cập nhật danh sách thiết bị hay danh sách nhân viên. Nếu chọn cập nhật thiết bị, một danh sách thiết bị của tổ chức đó hiện ra, người dùng có thể thêm, xóa, hay cập nhật thông tin thiết bị của tổ chức. Tương tự đối với danh sách nhân viên.</w:t>
+        <w:t>Hệ thống sẽ duyệt hết các giấy phép có năm của ngày cấp phép bằng với năm được lựa chọ</w:t>
+      </w:r>
+      <w:r>
+        <w:t>n xem báo cáo hoặc có thời gian cấp phép nằm giữa khoản thời gian được chọn sau đó trả về danh sách hồ sơ giấy phép.</w:t>
       </w:r>
     </w:p>
     <w:p>
       <w:pPr>
         <w:pStyle w:val="ListParagraph"/>
         <w:numPr>
-          <w:ilvl w:val="3"/>
+          <w:ilvl w:val="2"/>
           <w:numId w:val="51"/>
         </w:numPr>
         <w:spacing w:line="360" w:lineRule="auto"/>
         <w:jc w:val="both"/>
       </w:pPr>
       <w:r>
-        <w:t>Sau khi đã thay đổi thông tin, xác nhận và hệ thống sẽ lưu lại thay đổi.</w:t>
+        <w:t>Hệ thống tuỳ theo báo cáo sẽ hiển thị danh sách hoặc là biểu đồ để tiện cho người quản lý theo dõi.</w:t>
       </w:r>
     </w:p>
     <w:p>
       <w:pPr>
         <w:pStyle w:val="ListParagraph"/>
         <w:numPr>
-          <w:ilvl w:val="3"/>
+          <w:ilvl w:val="2"/>
           <w:numId w:val="51"/>
         </w:numPr>
         <w:spacing w:line="360" w:lineRule="auto"/>
         <w:jc w:val="both"/>
       </w:pPr>
       <w:r>
-        <w:t>Dòng sự kiện kết thúc.</w:t>
+        <w:t>Use case kết thúc khi người quản lý thoát khỏ</w:t>
+      </w:r>
+      <w:r>
+        <w:t>i màn hình xem báo cáo.</w:t>
+      </w:r>
+      <w:r>
+        <w:t xml:space="preserve">   </w:t>
       </w:r>
     </w:p>
     <w:p>
@@ -34045,26 +34242,13 @@
         <w:jc w:val="both"/>
       </w:pPr>
       <w:r>
-        <w:lastRenderedPageBreak/>
-        <w:t>Ghi chú: việc thêm mới hoặc cập nhật thông tin tổ chức được người quản lý tại cục thực hiện chỉ khi hồ sơ giấy được gửi trực tiếp đến cục.</w:t>
-      </w:r>
-    </w:p>
-    <w:p>
-      <w:pPr>
-        <w:pStyle w:val="ListParagraph"/>
-        <w:numPr>
-          <w:ilvl w:val="0"/>
-          <w:numId w:val="51"/>
-        </w:numPr>
-        <w:rPr>
-          <w:i/>
-        </w:rPr>
-      </w:pPr>
-      <w:r>
-        <w:rPr>
-          <w:i/>
-        </w:rPr>
-        <w:t>Quản lý hoạt động:</w:t>
+        <w:t>Dòng sự kiện phụ:</w:t>
+      </w:r>
+      <w:r>
+        <w:t xml:space="preserve"> không có</w:t>
+      </w:r>
+      <w:r>
+        <w:t xml:space="preserve"> </w:t>
       </w:r>
     </w:p>
     <w:p>
@@ -34078,10 +34262,34 @@
         <w:jc w:val="both"/>
       </w:pPr>
       <w:r>
-        <w:t xml:space="preserve">Mô tả: </w:t>
-      </w:r>
-      <w:r>
-        <w:t>Use case cho phép người quản lý thực hiện thao tác với các giấy phép.</w:t>
+        <w:t>Ghi chú:</w:t>
+      </w:r>
+      <w:r>
+        <w:t xml:space="preserve"> không có</w:t>
+      </w:r>
+    </w:p>
+    <w:p>
+      <w:pPr>
+        <w:pStyle w:val="ListParagraph"/>
+        <w:numPr>
+          <w:ilvl w:val="0"/>
+          <w:numId w:val="51"/>
+        </w:numPr>
+        <w:rPr>
+          <w:i/>
+        </w:rPr>
+      </w:pPr>
+      <w:r>
+        <w:rPr>
+          <w:i/>
+        </w:rPr>
+        <w:t xml:space="preserve">UC08- </w:t>
+      </w:r>
+      <w:r>
+        <w:rPr>
+          <w:i/>
+        </w:rPr>
+        <w:t>Quản lý công trình:</w:t>
       </w:r>
     </w:p>
     <w:p>
@@ -34095,10 +34303,10 @@
         <w:jc w:val="both"/>
       </w:pPr>
       <w:r>
-        <w:t>Tiền điều kiện: đăng nhập</w:t>
-      </w:r>
-      <w:r>
-        <w:t>.</w:t>
+        <w:t>Mô tả:</w:t>
+      </w:r>
+      <w:r>
+        <w:t xml:space="preserve"> use case cho phép người quản lý xét duyệt các công trình xin phép.</w:t>
       </w:r>
       <w:r>
         <w:t xml:space="preserve"> </w:t>
@@ -34115,7 +34323,10 @@
         <w:jc w:val="both"/>
       </w:pPr>
       <w:r>
-        <w:t>Dòng sự kiện chính:</w:t>
+        <w:t>Tiền điều kiện: đăng nhập với tài khoản quả</w:t>
+      </w:r>
+      <w:r>
+        <w:t>n lý.</w:t>
       </w:r>
     </w:p>
     <w:p>
@@ -34129,7 +34340,67 @@
         <w:jc w:val="both"/>
       </w:pPr>
       <w:r>
-        <w:t xml:space="preserve">Dòng sự kiện phụ: </w:t>
+        <w:t>Dòng sự kiện chính:</w:t>
+      </w:r>
+      <w:r>
+        <w:t xml:space="preserve"> </w:t>
+      </w:r>
+    </w:p>
+    <w:p>
+      <w:pPr>
+        <w:pStyle w:val="ListParagraph"/>
+        <w:numPr>
+          <w:ilvl w:val="2"/>
+          <w:numId w:val="51"/>
+        </w:numPr>
+        <w:spacing w:line="360" w:lineRule="auto"/>
+        <w:jc w:val="both"/>
+      </w:pPr>
+      <w:r>
+        <w:t>Dòng sự kiện bắt đầu khi người quản lý nhấn chọn nút quản lý công trình.</w:t>
+      </w:r>
+    </w:p>
+    <w:p>
+      <w:pPr>
+        <w:pStyle w:val="ListParagraph"/>
+        <w:numPr>
+          <w:ilvl w:val="2"/>
+          <w:numId w:val="51"/>
+        </w:numPr>
+        <w:spacing w:line="360" w:lineRule="auto"/>
+        <w:jc w:val="both"/>
+      </w:pPr>
+      <w:r>
+        <w:lastRenderedPageBreak/>
+        <w:t>Hệ thống sẽ hiển thị danh sách các công trình đang chờ được xin phép.</w:t>
+      </w:r>
+    </w:p>
+    <w:p>
+      <w:pPr>
+        <w:pStyle w:val="ListParagraph"/>
+        <w:numPr>
+          <w:ilvl w:val="2"/>
+          <w:numId w:val="51"/>
+        </w:numPr>
+        <w:spacing w:line="360" w:lineRule="auto"/>
+        <w:jc w:val="both"/>
+      </w:pPr>
+      <w:r>
+        <w:t>Người quản lý chọn thẩm định để thực hiện việc duyệt các công trình. Màn hình sẽ chuyển sang trang xét duyệt các công trình. Tại trang xét duyệt sẽ hiển thị thông tin của công trình gồm thông tin chủ đầu tư, bên thi công, các công đoạn thực hiện. Người quản lý sau khi xem xong thì nhấn duyệt hay không duyệt để kết thúc quá trình thẩm định công trình.</w:t>
+      </w:r>
+    </w:p>
+    <w:p>
+      <w:pPr>
+        <w:pStyle w:val="ListParagraph"/>
+        <w:numPr>
+          <w:ilvl w:val="2"/>
+          <w:numId w:val="51"/>
+        </w:numPr>
+        <w:spacing w:line="360" w:lineRule="auto"/>
+        <w:jc w:val="both"/>
+      </w:pPr>
+      <w:r>
+        <w:t xml:space="preserve">Dòng sự kiện kết thúc. </w:t>
       </w:r>
     </w:p>
     <w:p>
@@ -34143,43 +34414,10 @@
         <w:jc w:val="both"/>
       </w:pPr>
       <w:r>
-        <w:t>Ghi chú:</w:t>
-      </w:r>
-    </w:p>
-    <w:p>
-      <w:pPr>
-        <w:pStyle w:val="ListParagraph"/>
-        <w:numPr>
-          <w:ilvl w:val="0"/>
-          <w:numId w:val="51"/>
-        </w:numPr>
-        <w:rPr>
-          <w:i/>
-        </w:rPr>
-      </w:pPr>
-      <w:r>
-        <w:rPr>
-          <w:i/>
-        </w:rPr>
-        <w:t>Quản lý công trình:</w:t>
-      </w:r>
-    </w:p>
-    <w:p>
-      <w:pPr>
-        <w:pStyle w:val="ListParagraph"/>
-        <w:numPr>
-          <w:ilvl w:val="0"/>
-          <w:numId w:val="51"/>
-        </w:numPr>
-        <w:rPr>
-          <w:i/>
-        </w:rPr>
-      </w:pPr>
-      <w:r>
-        <w:rPr>
-          <w:i/>
-        </w:rPr>
-        <w:t>Thống kê:</w:t>
+        <w:t xml:space="preserve">Dòng sự kiện phụ: </w:t>
+      </w:r>
+      <w:r>
+        <w:t>không có</w:t>
       </w:r>
     </w:p>
     <w:p>
@@ -34193,7 +34431,34 @@
         <w:jc w:val="both"/>
       </w:pPr>
       <w:r>
-        <w:t xml:space="preserve">Mô tả: </w:t>
+        <w:t>Ghi chú:</w:t>
+      </w:r>
+      <w:r>
+        <w:t xml:space="preserve"> không có</w:t>
+      </w:r>
+    </w:p>
+    <w:p>
+      <w:pPr>
+        <w:pStyle w:val="ListParagraph"/>
+        <w:numPr>
+          <w:ilvl w:val="0"/>
+          <w:numId w:val="51"/>
+        </w:numPr>
+        <w:rPr>
+          <w:i/>
+        </w:rPr>
+      </w:pPr>
+      <w:r>
+        <w:rPr>
+          <w:i/>
+        </w:rPr>
+        <w:t>UC09- Cập nhật tình trạng mốc</w:t>
+      </w:r>
+      <w:r>
+        <w:rPr>
+          <w:i/>
+        </w:rPr>
+        <w:t>:</w:t>
       </w:r>
     </w:p>
     <w:p>
@@ -34207,7 +34472,10 @@
         <w:jc w:val="both"/>
       </w:pPr>
       <w:r>
-        <w:t>Tiền điều kiện: đăng nhập với tài khoản quản lý đăng ký và cấp phép hoạt động.</w:t>
+        <w:t xml:space="preserve">Mô tả: </w:t>
+      </w:r>
+      <w:r>
+        <w:t>use case cho phép người quản lý cập nhật tình trạng mốc, bản đồ.</w:t>
       </w:r>
     </w:p>
     <w:p>
@@ -34221,7 +34489,7 @@
         <w:jc w:val="both"/>
       </w:pPr>
       <w:r>
-        <w:t>Dòng sự kiện chính:</w:t>
+        <w:t xml:space="preserve">Tiền điều kiện: đăng nhập với tài khoản quản lý đăng ký </w:t>
       </w:r>
     </w:p>
     <w:p>
@@ -34235,7 +34503,52 @@
         <w:jc w:val="both"/>
       </w:pPr>
       <w:r>
-        <w:t xml:space="preserve">Dòng sự kiện phụ: </w:t>
+        <w:t>Dòng sự kiện chính:</w:t>
+      </w:r>
+      <w:r>
+        <w:t xml:space="preserve"> </w:t>
+      </w:r>
+    </w:p>
+    <w:p>
+      <w:pPr>
+        <w:pStyle w:val="ListParagraph"/>
+        <w:numPr>
+          <w:ilvl w:val="2"/>
+          <w:numId w:val="51"/>
+        </w:numPr>
+        <w:spacing w:line="360" w:lineRule="auto"/>
+        <w:jc w:val="both"/>
+      </w:pPr>
+      <w:r>
+        <w:t>Dòng sự kiện bắt đầu khi người quản lý chọn một đối tượng không gian để thực hiện việc cập nhật thuộc tính tình trạng .</w:t>
+      </w:r>
+    </w:p>
+    <w:p>
+      <w:pPr>
+        <w:pStyle w:val="ListParagraph"/>
+        <w:numPr>
+          <w:ilvl w:val="2"/>
+          <w:numId w:val="51"/>
+        </w:numPr>
+        <w:spacing w:line="360" w:lineRule="auto"/>
+        <w:jc w:val="both"/>
+      </w:pPr>
+      <w:r>
+        <w:t xml:space="preserve">Màn hình sẽ hiển thị thông tin của đối tượng không gian cùng với tình trạng hiện tại. </w:t>
+      </w:r>
+    </w:p>
+    <w:p>
+      <w:pPr>
+        <w:pStyle w:val="ListParagraph"/>
+        <w:numPr>
+          <w:ilvl w:val="2"/>
+          <w:numId w:val="51"/>
+        </w:numPr>
+        <w:spacing w:line="360" w:lineRule="auto"/>
+        <w:jc w:val="both"/>
+      </w:pPr>
+      <w:r>
+        <w:t xml:space="preserve">Người quản lý thay đổi tình trạng và nhấn nút lưu lại để thực hiện việc thay đổi tình trạng. </w:t>
       </w:r>
     </w:p>
     <w:p>
@@ -34249,7 +34562,35 @@
         <w:jc w:val="both"/>
       </w:pPr>
       <w:r>
+        <w:t xml:space="preserve">Dòng sự kiện phụ: </w:t>
+      </w:r>
+      <w:r>
+        <w:t>không có</w:t>
+      </w:r>
+      <w:r>
+        <w:t>.</w:t>
+      </w:r>
+      <w:bookmarkStart w:id="39" w:name="_GoBack"/>
+      <w:bookmarkEnd w:id="39"/>
+    </w:p>
+    <w:p>
+      <w:pPr>
+        <w:pStyle w:val="ListParagraph"/>
+        <w:numPr>
+          <w:ilvl w:val="1"/>
+          <w:numId w:val="51"/>
+        </w:numPr>
+        <w:spacing w:line="360" w:lineRule="auto"/>
+        <w:jc w:val="both"/>
+      </w:pPr>
+      <w:r>
         <w:t>Ghi chú:</w:t>
+      </w:r>
+      <w:r>
+        <w:t xml:space="preserve"> không có</w:t>
+      </w:r>
+      <w:r>
+        <w:t>.</w:t>
       </w:r>
     </w:p>
     <w:p>
@@ -34310,7 +34651,7 @@
           <w:lang w:val="vi-VN"/>
         </w:rPr>
         <w:sectPr>
-          <w:footerReference w:type="default" r:id="rId21"/>
+          <w:footerReference w:type="default" r:id="rId20"/>
           <w:pgSz w:w="11907" w:h="16839" w:code="9"/>
           <w:pgMar w:top="1134" w:right="1440" w:bottom="1134" w:left="1440" w:header="709" w:footer="709" w:gutter="0"/>
           <w:cols w:space="720"/>
@@ -34345,12 +34686,12 @@
         <w:pStyle w:val="Heading1"/>
         <w:jc w:val="both"/>
       </w:pPr>
-      <w:bookmarkStart w:id="43" w:name="_Toc312828770"/>
+      <w:bookmarkStart w:id="40" w:name="_Toc312828770"/>
       <w:r>
         <w:lastRenderedPageBreak/>
         <w:t>TÀI LIỆU THAM KHẢO</w:t>
       </w:r>
-      <w:bookmarkEnd w:id="43"/>
+      <w:bookmarkEnd w:id="40"/>
     </w:p>
     <w:p>
       <w:pPr>
@@ -34362,7 +34703,7 @@
         <w:spacing w:line="360" w:lineRule="auto"/>
         <w:jc w:val="both"/>
       </w:pPr>
-      <w:bookmarkStart w:id="44" w:name="_Ref307781146"/>
+      <w:bookmarkStart w:id="41" w:name="_Ref307781146"/>
       <w:r>
         <w:t xml:space="preserve">Bộ Tài nguyên và Môi trường, </w:t>
       </w:r>
@@ -34381,7 +34722,7 @@
         </w:rPr>
         <w:t>http://www.dosm.gov.vn/</w:t>
       </w:r>
-      <w:bookmarkEnd w:id="44"/>
+      <w:bookmarkEnd w:id="41"/>
     </w:p>
     <w:p>
       <w:pPr>
@@ -34453,7 +34794,7 @@
           <w:color w:val="000000" w:themeColor="text1"/>
         </w:rPr>
       </w:pPr>
-      <w:hyperlink r:id="rId22" w:history="1">
+      <w:hyperlink r:id="rId21" w:history="1">
         <w:r>
           <w:rPr>
             <w:rStyle w:val="Hyperlink"/>
@@ -34474,7 +34815,7 @@
           <w:color w:val="000000" w:themeColor="text1"/>
         </w:rPr>
       </w:pPr>
-      <w:hyperlink r:id="rId23" w:history="1">
+      <w:hyperlink r:id="rId22" w:history="1">
         <w:r>
           <w:rPr>
             <w:rStyle w:val="Hyperlink"/>
@@ -34495,7 +34836,7 @@
           <w:color w:val="000000" w:themeColor="text1"/>
         </w:rPr>
       </w:pPr>
-      <w:hyperlink r:id="rId24" w:history="1">
+      <w:hyperlink r:id="rId23" w:history="1">
         <w:r>
           <w:rPr>
             <w:rStyle w:val="Hyperlink"/>
@@ -34517,7 +34858,7 @@
           <w:u w:val="none"/>
         </w:rPr>
       </w:pPr>
-      <w:hyperlink r:id="rId25" w:history="1">
+      <w:hyperlink r:id="rId24" w:history="1">
         <w:r>
           <w:rPr>
             <w:rStyle w:val="Hyperlink"/>
@@ -34546,7 +34887,7 @@
           <w:color w:val="000000" w:themeColor="text1"/>
         </w:rPr>
       </w:pPr>
-      <w:hyperlink r:id="rId26" w:history="1">
+      <w:hyperlink r:id="rId25" w:history="1">
         <w:r>
           <w:rPr>
             <w:rStyle w:val="Hyperlink"/>
@@ -34573,7 +34914,7 @@
           <w:color w:val="000000" w:themeColor="text1"/>
         </w:rPr>
       </w:pPr>
-      <w:hyperlink r:id="rId27" w:history="1">
+      <w:hyperlink r:id="rId26" w:history="1">
         <w:r>
           <w:rPr>
             <w:rStyle w:val="Hyperlink"/>
@@ -34601,7 +34942,7 @@
           <w:szCs w:val="26"/>
         </w:rPr>
       </w:pPr>
-      <w:hyperlink r:id="rId28" w:history="1">
+      <w:hyperlink r:id="rId27" w:history="1">
         <w:r>
           <w:rPr>
             <w:rStyle w:val="Hyperlink"/>
@@ -34710,7 +35051,7 @@
           <w:rPr>
             <w:noProof/>
           </w:rPr>
-          <w:t>36</w:t>
+          <w:t>44</w:t>
         </w:r>
         <w:r>
           <w:rPr>
@@ -42685,7 +43026,7 @@
 </file>
 
 <file path=customXml/itemProps1.xml><?xml version="1.0" encoding="utf-8"?>
-<ds:datastoreItem xmlns:ds="http://schemas.openxmlformats.org/officeDocument/2006/customXml" ds:itemID="{0628EBE1-E2E4-47CC-83F7-0B004CE11758}">
+<ds:datastoreItem xmlns:ds="http://schemas.openxmlformats.org/officeDocument/2006/customXml" ds:itemID="{E9E3DA15-7AEB-40C6-B8B4-2EF744811156}">
   <ds:schemaRefs>
     <ds:schemaRef ds:uri="http://schemas.openxmlformats.org/officeDocument/2006/bibliography"/>
   </ds:schemaRefs>

--- a/trunk/doc/BCTN_10_1.docx
+++ b/trunk/doc/BCTN_10_1.docx
@@ -29675,7 +29675,7 @@
           <v:shape id="_x0000_i1025" type="#_x0000_t75" style="width:472.15pt;height:263.75pt" o:ole="">
             <v:imagedata r:id="rId13" o:title=""/>
           </v:shape>
-          <o:OLEObject Type="Embed" ProgID="Visio.Drawing.11" ShapeID="_x0000_i1025" DrawAspect="Content" ObjectID="_1387778162" r:id="rId14"/>
+          <o:OLEObject Type="Embed" ProgID="Visio.Drawing.11" ShapeID="_x0000_i1025" DrawAspect="Content" ObjectID="_1387787367" r:id="rId14"/>
         </w:object>
       </w:r>
     </w:p>
@@ -30030,16 +30030,25 @@
       <w:pPr>
         <w:spacing w:line="360" w:lineRule="auto"/>
         <w:jc w:val="both"/>
-      </w:pPr>
-      <w:r>
         <w:rPr>
           <w:noProof/>
         </w:rPr>
+      </w:pPr>
+    </w:p>
+    <w:p>
+      <w:pPr>
+        <w:spacing w:line="360" w:lineRule="auto"/>
+        <w:jc w:val="both"/>
+      </w:pPr>
+      <w:r>
+        <w:rPr>
+          <w:noProof/>
+        </w:rPr>
         <w:drawing>
-          <wp:inline distT="0" distB="0" distL="0" distR="0" wp14:anchorId="6393B109" wp14:editId="33FB9A56">
-            <wp:extent cx="5899638" cy="3842238"/>
-            <wp:effectExtent l="0" t="0" r="6350" b="6350"/>
-            <wp:docPr id="33" name="Picture 33"/>
+          <wp:inline distT="0" distB="0" distL="0" distR="0">
+            <wp:extent cx="6465628" cy="3868616"/>
+            <wp:effectExtent l="0" t="0" r="0" b="0"/>
+            <wp:docPr id="4" name="Picture 4"/>
             <wp:cNvGraphicFramePr>
               <a:graphicFrameLocks xmlns:a="http://schemas.openxmlformats.org/drawingml/2006/main" noChangeAspect="1"/>
             </wp:cNvGraphicFramePr>
@@ -30047,7 +30056,7 @@
               <a:graphicData uri="http://schemas.openxmlformats.org/drawingml/2006/picture">
                 <pic:pic xmlns:pic="http://schemas.openxmlformats.org/drawingml/2006/picture">
                   <pic:nvPicPr>
-                    <pic:cNvPr id="0" name="Picture 9"/>
+                    <pic:cNvPr id="0" name="Picture 2"/>
                     <pic:cNvPicPr>
                       <a:picLocks noChangeAspect="1" noChangeArrowheads="1"/>
                     </pic:cNvPicPr>
@@ -30068,7 +30077,7 @@
                   <pic:spPr bwMode="auto">
                     <a:xfrm>
                       <a:off x="0" y="0"/>
-                      <a:ext cx="5908248" cy="3847845"/>
+                      <a:ext cx="6467037" cy="3869459"/>
                     </a:xfrm>
                     <a:prstGeom prst="rect">
                       <a:avLst/>
@@ -30363,6 +30372,7 @@
         <w:jc w:val="both"/>
       </w:pPr>
       <w:r>
+        <w:lastRenderedPageBreak/>
         <w:t>UC15 - Đăng nhập:</w:t>
       </w:r>
     </w:p>
@@ -30377,7 +30387,6 @@
         <w:jc w:val="both"/>
       </w:pPr>
       <w:r>
-        <w:lastRenderedPageBreak/>
         <w:t>Mô tả: Use case này cho phép hệ thống kiểm tra quyền của người sử dụng.</w:t>
       </w:r>
     </w:p>
@@ -33126,13 +33135,7 @@
         </w:rPr>
       </w:pPr>
       <w:r>
-        <w:t xml:space="preserve">Use case bắt đầu khi thành viên nhấn vào mục “Xin </w:t>
-      </w:r>
-      <w:r>
-        <w:t>gia hạn</w:t>
-      </w:r>
-      <w:r>
-        <w:t xml:space="preserve"> giấy phép”.</w:t>
+        <w:t>Use case bắt đầu khi thành viên nhấn vào mục “Xin gia hạn giấy phép”.</w:t>
       </w:r>
     </w:p>
     <w:p>
@@ -33240,13 +33243,7 @@
         </w:rPr>
       </w:pPr>
       <w:r>
-        <w:t xml:space="preserve">Người dùng cũng có thể nhấn “Hủy” để dừng việc đăng ký </w:t>
-      </w:r>
-      <w:r>
-        <w:t>gia hạn</w:t>
-      </w:r>
-      <w:r>
-        <w:t>.</w:t>
+        <w:t>Người dùng cũng có thể nhấn “Hủy” để dừng việc đăng ký gia hạn.</w:t>
       </w:r>
     </w:p>
     <w:p>
@@ -33520,7 +33517,7 @@
           <wp:inline distT="0" distB="0" distL="0" distR="0">
             <wp:extent cx="4413885" cy="2312670"/>
             <wp:effectExtent l="0" t="0" r="0" b="0"/>
-            <wp:docPr id="11" name="Picture 11"/>
+            <wp:docPr id="6" name="Picture 6"/>
             <wp:cNvGraphicFramePr>
               <a:graphicFrameLocks xmlns:a="http://schemas.openxmlformats.org/drawingml/2006/main" noChangeAspect="1"/>
             </wp:cNvGraphicFramePr>
@@ -33528,7 +33525,7 @@
               <a:graphicData uri="http://schemas.openxmlformats.org/drawingml/2006/picture">
                 <pic:pic xmlns:pic="http://schemas.openxmlformats.org/drawingml/2006/picture">
                   <pic:nvPicPr>
-                    <pic:cNvPr id="0" name="Picture 7"/>
+                    <pic:cNvPr id="0" name="Picture 4"/>
                     <pic:cNvPicPr>
                       <a:picLocks noChangeAspect="1" noChangeArrowheads="1"/>
                     </pic:cNvPicPr>
@@ -33701,7 +33698,21 @@
         <w:rPr>
           <w:i/>
         </w:rPr>
-        <w:t>UC05-Thẩm định giấy phép</w:t>
+        <w:t>UC05-</w:t>
+      </w:r>
+      <w:r>
+        <w:rPr>
+          <w:i/>
+        </w:rPr>
+        <w:t>Quản lý hồ sơ</w:t>
+      </w:r>
+      <w:bookmarkStart w:id="39" w:name="_GoBack"/>
+      <w:bookmarkEnd w:id="39"/>
+      <w:r>
+        <w:rPr>
+          <w:i/>
+        </w:rPr>
+        <w:t xml:space="preserve"> giấy phép</w:t>
       </w:r>
       <w:r>
         <w:rPr>
@@ -34303,13 +34314,7 @@
         <w:jc w:val="both"/>
       </w:pPr>
       <w:r>
-        <w:t>Mô tả:</w:t>
-      </w:r>
-      <w:r>
-        <w:t xml:space="preserve"> use case cho phép người quản lý xét duyệt các công trình xin phép.</w:t>
-      </w:r>
-      <w:r>
-        <w:t xml:space="preserve"> </w:t>
+        <w:t xml:space="preserve">Mô tả: use case cho phép người quản lý xét duyệt các công trình xin phép. </w:t>
       </w:r>
     </w:p>
     <w:p>
@@ -34570,8 +34575,6 @@
       <w:r>
         <w:t>.</w:t>
       </w:r>
-      <w:bookmarkStart w:id="39" w:name="_GoBack"/>
-      <w:bookmarkEnd w:id="39"/>
     </w:p>
     <w:p>
       <w:pPr>
@@ -35051,7 +35054,7 @@
           <w:rPr>
             <w:noProof/>
           </w:rPr>
-          <w:t>44</w:t>
+          <w:t>41</w:t>
         </w:r>
         <w:r>
           <w:rPr>
@@ -43026,7 +43029,7 @@
 </file>
 
 <file path=customXml/itemProps1.xml><?xml version="1.0" encoding="utf-8"?>
-<ds:datastoreItem xmlns:ds="http://schemas.openxmlformats.org/officeDocument/2006/customXml" ds:itemID="{E9E3DA15-7AEB-40C6-B8B4-2EF744811156}">
+<ds:datastoreItem xmlns:ds="http://schemas.openxmlformats.org/officeDocument/2006/customXml" ds:itemID="{BE36EC2C-219F-40C1-B93E-08869A4A502F}">
   <ds:schemaRefs>
     <ds:schemaRef ds:uri="http://schemas.openxmlformats.org/officeDocument/2006/bibliography"/>
   </ds:schemaRefs>
